--- a/Magic life counter.docx
+++ b/Magic life counter.docx
@@ -48,25 +48,17 @@
           <w:rPr>
             <w:rStyle w:val="Hipervnculo"/>
           </w:rPr>
-          <w:t>https://github.com/sitorzz/Ma</w:t>
-        </w:r>
-        <w:r>
-          <w:rPr>
-            <w:rStyle w:val="Hipervnculo"/>
-          </w:rPr>
-          <w:t>g</w:t>
-        </w:r>
-        <w:r>
-          <w:rPr>
-            <w:rStyle w:val="Hipervnculo"/>
-          </w:rPr>
-          <w:t>icEntregableProject</w:t>
+          <w:t>https://github.com/sitorzz/MagicEntregableProject</w:t>
         </w:r>
       </w:hyperlink>
     </w:p>
     <w:p/>
     <w:p>
       <w:r>
+        <w:rPr>
+          <w:noProof/>
+          <w:lang w:val="es-ES_tradnl" w:eastAsia="es-ES_tradnl"/>
+        </w:rPr>
         <w:drawing>
           <wp:inline distT="0" distB="0" distL="0" distR="0" wp14:anchorId="23E14E72" wp14:editId="158B42EF">
             <wp:extent cx="5906135" cy="3145017"/>
@@ -117,466 +109,248 @@
           <w:sz w:val="36"/>
         </w:rPr>
         <w:lastRenderedPageBreak/>
-        <w:t xml:space="preserve">Introducción a </w:t>
-      </w:r>
-      <w:proofErr w:type="spellStart"/>
-      <w:r>
+        <w:t>Introducción a Magic Life Counter.</w:t>
+      </w:r>
+    </w:p>
+    <w:p>
+      <w:pPr>
         <w:rPr>
           <w:sz w:val="36"/>
         </w:rPr>
-        <w:t>Magic</w:t>
-      </w:r>
-      <w:proofErr w:type="spellEnd"/>
-      <w:r>
+      </w:pPr>
+    </w:p>
+    <w:p>
+      <w:pPr>
+        <w:jc w:val="both"/>
+        <w:rPr>
+          <w:sz w:val="24"/>
+        </w:rPr>
+      </w:pPr>
+      <w:r>
+        <w:rPr>
+          <w:sz w:val="24"/>
+        </w:rPr>
+        <w:t xml:space="preserve">Magic Life Counter se presenta como una aplicación tanto para particulares (actualmente) como para comercios </w:t>
+      </w:r>
+      <w:r>
+        <w:rPr>
+          <w:sz w:val="24"/>
+        </w:rPr>
+        <w:t>(</w:t>
+      </w:r>
+      <w:r>
+        <w:rPr>
+          <w:sz w:val="24"/>
+        </w:rPr>
+        <w:t>próximamente</w:t>
+      </w:r>
+      <w:r>
+        <w:rPr>
+          <w:sz w:val="24"/>
+        </w:rPr>
+        <w:t xml:space="preserve">) </w:t>
+      </w:r>
+      <w:r>
+        <w:rPr>
+          <w:sz w:val="24"/>
+        </w:rPr>
+        <w:t>que organicen encuentros y torneos sobre el juego de cartas coleccionables e intercambiables Magic The Gathering. Magic Life Counter es una solución para registrar jugadores, gestionar el transcurso de una partida y registrar los resultados de esta cuando uno de los jugadores que se enfrentan llega a 0 vidas</w:t>
+      </w:r>
+      <w:r>
+        <w:rPr>
+          <w:sz w:val="24"/>
+        </w:rPr>
+        <w:t xml:space="preserve"> y por lo tanto pierde. Cuando esto ocurre la aplicación guarda los resultados de la partida para que posteriormente se pueden consultar en forma de lista e incluso acceder a los detalles de esta como el Nick de los jugadores, su </w:t>
+      </w:r>
+      <w:r>
+        <w:rPr>
+          <w:sz w:val="24"/>
+        </w:rPr>
+        <w:t>total final de vidas, la fecha e</w:t>
+      </w:r>
+      <w:r>
+        <w:rPr>
+          <w:sz w:val="24"/>
+        </w:rPr>
+        <w:t xml:space="preserve"> incluso visualizar una imagen de ellos.</w:t>
+      </w:r>
+    </w:p>
+    <w:p>
+      <w:pPr>
+        <w:jc w:val="both"/>
+        <w:rPr>
+          <w:sz w:val="24"/>
+        </w:rPr>
+      </w:pPr>
+      <w:r>
+        <w:rPr>
+          <w:sz w:val="24"/>
+        </w:rPr>
+        <w:t>Magic Life C</w:t>
+      </w:r>
+      <w:r>
+        <w:rPr>
+          <w:sz w:val="24"/>
+        </w:rPr>
+        <w:t>ounter pretende gestionar los 3 principales modos de juegos</w:t>
+      </w:r>
+      <w:r>
+        <w:rPr>
+          <w:sz w:val="24"/>
+        </w:rPr>
+        <w:t>: partida normal , EDH y</w:t>
+      </w:r>
+      <w:r>
+        <w:rPr>
+          <w:sz w:val="24"/>
+        </w:rPr>
+        <w:t xml:space="preserve"> gigante de dos cabezas. A fecha de hoy</w:t>
+      </w:r>
+      <w:r>
+        <w:rPr>
+          <w:sz w:val="24"/>
+        </w:rPr>
+        <w:t>,</w:t>
+      </w:r>
+      <w:r>
+        <w:rPr>
+          <w:sz w:val="24"/>
+        </w:rPr>
+        <w:t xml:space="preserve"> normal y gigante están implementadas mientras que EDH</w:t>
+      </w:r>
+      <w:r>
+        <w:rPr>
+          <w:sz w:val="24"/>
+        </w:rPr>
+        <w:t xml:space="preserve"> aún está</w:t>
+      </w:r>
+      <w:r>
+        <w:rPr>
+          <w:sz w:val="24"/>
+        </w:rPr>
+        <w:t xml:space="preserve"> en desarrollo.</w:t>
+      </w:r>
+      <w:r>
+        <w:rPr>
+          <w:sz w:val="24"/>
+        </w:rPr>
+        <w:t xml:space="preserve"> Futuramente la aplicación será capaz de gestionar completamente el transcurso de un torneo dejando constancia de las partidas efectuadas en cada ronda. Generará un ranking e informará en cada ronda a los usuarios de la app de su posición.</w:t>
+      </w:r>
+    </w:p>
+    <w:p>
+      <w:pPr>
+        <w:rPr>
+          <w:sz w:val="24"/>
+        </w:rPr>
+      </w:pPr>
+    </w:p>
+    <w:p>
+      <w:pPr>
+        <w:rPr>
+          <w:sz w:val="24"/>
+        </w:rPr>
+      </w:pPr>
+    </w:p>
+    <w:p>
+      <w:pPr>
+        <w:rPr>
+          <w:sz w:val="24"/>
+        </w:rPr>
+      </w:pPr>
+    </w:p>
+    <w:p>
+      <w:pPr>
+        <w:rPr>
+          <w:sz w:val="24"/>
+        </w:rPr>
+      </w:pPr>
+    </w:p>
+    <w:p>
+      <w:pPr>
+        <w:rPr>
+          <w:sz w:val="24"/>
+        </w:rPr>
+      </w:pPr>
+    </w:p>
+    <w:p>
+      <w:pPr>
+        <w:rPr>
+          <w:sz w:val="24"/>
+        </w:rPr>
+      </w:pPr>
+    </w:p>
+    <w:p>
+      <w:pPr>
+        <w:rPr>
+          <w:sz w:val="24"/>
+        </w:rPr>
+      </w:pPr>
+    </w:p>
+    <w:p>
+      <w:pPr>
+        <w:rPr>
+          <w:sz w:val="24"/>
+        </w:rPr>
+      </w:pPr>
+    </w:p>
+    <w:p>
+      <w:pPr>
+        <w:rPr>
+          <w:sz w:val="24"/>
+        </w:rPr>
+      </w:pPr>
+    </w:p>
+    <w:p>
+      <w:pPr>
         <w:rPr>
           <w:sz w:val="36"/>
         </w:rPr>
-        <w:t xml:space="preserve"> </w:t>
-      </w:r>
-      <w:proofErr w:type="spellStart"/>
+      </w:pPr>
       <w:r>
         <w:rPr>
           <w:sz w:val="36"/>
         </w:rPr>
-        <w:t>Life</w:t>
-      </w:r>
-      <w:proofErr w:type="spellEnd"/>
-      <w:r>
+        <w:t>Pantallas de la aplicación:</w:t>
+      </w:r>
+    </w:p>
+    <w:p>
+      <w:pPr>
+        <w:jc w:val="both"/>
         <w:rPr>
           <w:sz w:val="36"/>
         </w:rPr>
-        <w:t xml:space="preserve"> </w:t>
-      </w:r>
-      <w:proofErr w:type="spellStart"/>
+      </w:pPr>
       <w:r>
         <w:rPr>
           <w:sz w:val="36"/>
         </w:rPr>
-        <w:t>Counter</w:t>
-      </w:r>
-      <w:proofErr w:type="spellEnd"/>
+        <w:tab/>
+      </w:r>
       <w:r>
         <w:rPr>
           <w:sz w:val="36"/>
         </w:rPr>
-        <w:t>.</w:t>
-      </w:r>
-    </w:p>
-    <w:p>
-      <w:pPr>
+        <w:t>Splash screen y pantalla de inicio:</w:t>
+      </w:r>
+    </w:p>
+    <w:p>
+      <w:pPr>
+        <w:jc w:val="center"/>
         <w:rPr>
           <w:sz w:val="36"/>
         </w:rPr>
       </w:pPr>
-    </w:p>
-    <w:p>
-      <w:pPr>
-        <w:jc w:val="both"/>
-        <w:rPr>
-          <w:sz w:val="24"/>
-        </w:rPr>
-      </w:pPr>
-      <w:proofErr w:type="spellStart"/>
-      <w:r>
-        <w:rPr>
-          <w:sz w:val="24"/>
-        </w:rPr>
-        <w:t>Magic</w:t>
-      </w:r>
-      <w:proofErr w:type="spellEnd"/>
-      <w:r>
-        <w:rPr>
-          <w:sz w:val="24"/>
-        </w:rPr>
-        <w:t xml:space="preserve"> </w:t>
-      </w:r>
-      <w:proofErr w:type="spellStart"/>
-      <w:r>
-        <w:rPr>
-          <w:sz w:val="24"/>
-        </w:rPr>
-        <w:t>Life</w:t>
-      </w:r>
-      <w:proofErr w:type="spellEnd"/>
-      <w:r>
-        <w:rPr>
-          <w:sz w:val="24"/>
-        </w:rPr>
-        <w:t xml:space="preserve"> </w:t>
-      </w:r>
-      <w:proofErr w:type="spellStart"/>
-      <w:r>
-        <w:rPr>
-          <w:sz w:val="24"/>
-        </w:rPr>
-        <w:t>Counter</w:t>
-      </w:r>
-      <w:proofErr w:type="spellEnd"/>
-      <w:r>
-        <w:rPr>
-          <w:sz w:val="24"/>
-        </w:rPr>
-        <w:t xml:space="preserve"> se presenta como una aplicación tanto para particulares (actualmente) como para comercios </w:t>
-      </w:r>
-      <w:r>
-        <w:rPr>
-          <w:sz w:val="24"/>
-        </w:rPr>
-        <w:t>(</w:t>
-      </w:r>
-      <w:r>
-        <w:rPr>
-          <w:sz w:val="24"/>
-        </w:rPr>
-        <w:t>próximamente</w:t>
-      </w:r>
-      <w:r>
-        <w:rPr>
-          <w:sz w:val="24"/>
-        </w:rPr>
-        <w:t xml:space="preserve">) </w:t>
-      </w:r>
-      <w:r>
-        <w:rPr>
-          <w:sz w:val="24"/>
-        </w:rPr>
-        <w:t xml:space="preserve">que organicen encuentros y torneos sobre el juego de cartas coleccionables e intercambiables </w:t>
-      </w:r>
-      <w:proofErr w:type="spellStart"/>
-      <w:r>
-        <w:rPr>
-          <w:sz w:val="24"/>
-        </w:rPr>
-        <w:t>Magic</w:t>
-      </w:r>
-      <w:proofErr w:type="spellEnd"/>
-      <w:r>
-        <w:rPr>
-          <w:sz w:val="24"/>
-        </w:rPr>
-        <w:t xml:space="preserve"> </w:t>
-      </w:r>
-      <w:proofErr w:type="spellStart"/>
-      <w:r>
-        <w:rPr>
-          <w:sz w:val="24"/>
-        </w:rPr>
-        <w:t>The</w:t>
-      </w:r>
-      <w:proofErr w:type="spellEnd"/>
-      <w:r>
-        <w:rPr>
-          <w:sz w:val="24"/>
-        </w:rPr>
-        <w:t xml:space="preserve"> </w:t>
-      </w:r>
-      <w:proofErr w:type="spellStart"/>
-      <w:r>
-        <w:rPr>
-          <w:sz w:val="24"/>
-        </w:rPr>
-        <w:t>Gathering</w:t>
-      </w:r>
-      <w:proofErr w:type="spellEnd"/>
-      <w:r>
-        <w:rPr>
-          <w:sz w:val="24"/>
-        </w:rPr>
-        <w:t xml:space="preserve">. </w:t>
-      </w:r>
-      <w:proofErr w:type="spellStart"/>
-      <w:r>
-        <w:rPr>
-          <w:sz w:val="24"/>
-        </w:rPr>
-        <w:t>Magic</w:t>
-      </w:r>
-      <w:proofErr w:type="spellEnd"/>
-      <w:r>
-        <w:rPr>
-          <w:sz w:val="24"/>
-        </w:rPr>
-        <w:t xml:space="preserve"> </w:t>
-      </w:r>
-      <w:proofErr w:type="spellStart"/>
-      <w:r>
-        <w:rPr>
-          <w:sz w:val="24"/>
-        </w:rPr>
-        <w:t>Life</w:t>
-      </w:r>
-      <w:proofErr w:type="spellEnd"/>
-      <w:r>
-        <w:rPr>
-          <w:sz w:val="24"/>
-        </w:rPr>
-        <w:t xml:space="preserve"> </w:t>
-      </w:r>
-      <w:proofErr w:type="spellStart"/>
-      <w:r>
-        <w:rPr>
-          <w:sz w:val="24"/>
-        </w:rPr>
-        <w:t>Counter</w:t>
-      </w:r>
-      <w:proofErr w:type="spellEnd"/>
-      <w:r>
-        <w:rPr>
-          <w:sz w:val="24"/>
-        </w:rPr>
-        <w:t xml:space="preserve"> es una solución para registrar jugadores, gestionar el transcurso de una partida y registrar los resultados de esta cuando uno de los jugadores que se enfrentan llega a 0 vidas</w:t>
-      </w:r>
-      <w:r>
-        <w:rPr>
-          <w:sz w:val="24"/>
-        </w:rPr>
-        <w:t xml:space="preserve"> y por lo tanto pierde. Cuando esto ocurre la aplicación guarda los resultados de la partida para que posteriormente se pueden consultar en forma de lista e incluso acceder a los detalles de esta como el Nick de los jugadores, su </w:t>
-      </w:r>
-      <w:r>
-        <w:rPr>
-          <w:sz w:val="24"/>
-        </w:rPr>
-        <w:t>total final de vidas, la fecha e</w:t>
-      </w:r>
-      <w:r>
-        <w:rPr>
-          <w:sz w:val="24"/>
-        </w:rPr>
-        <w:t xml:space="preserve"> incluso visualizar una imagen de ellos.</w:t>
-      </w:r>
-    </w:p>
-    <w:p>
-      <w:pPr>
-        <w:jc w:val="both"/>
-        <w:rPr>
-          <w:sz w:val="24"/>
-        </w:rPr>
-      </w:pPr>
-      <w:proofErr w:type="spellStart"/>
-      <w:r>
-        <w:rPr>
-          <w:sz w:val="24"/>
-        </w:rPr>
-        <w:t>Magic</w:t>
-      </w:r>
-      <w:proofErr w:type="spellEnd"/>
-      <w:r>
-        <w:rPr>
-          <w:sz w:val="24"/>
-        </w:rPr>
-        <w:t xml:space="preserve"> </w:t>
-      </w:r>
-      <w:proofErr w:type="spellStart"/>
-      <w:r>
-        <w:rPr>
-          <w:sz w:val="24"/>
-        </w:rPr>
-        <w:t>Life</w:t>
-      </w:r>
-      <w:proofErr w:type="spellEnd"/>
-      <w:r>
-        <w:rPr>
-          <w:sz w:val="24"/>
-        </w:rPr>
-        <w:t xml:space="preserve"> </w:t>
-      </w:r>
-      <w:proofErr w:type="spellStart"/>
-      <w:r>
-        <w:rPr>
-          <w:sz w:val="24"/>
-        </w:rPr>
-        <w:t>C</w:t>
-      </w:r>
-      <w:r>
-        <w:rPr>
-          <w:sz w:val="24"/>
-        </w:rPr>
-        <w:t>ounter</w:t>
-      </w:r>
-      <w:proofErr w:type="spellEnd"/>
-      <w:r>
-        <w:rPr>
-          <w:sz w:val="24"/>
-        </w:rPr>
-        <w:t xml:space="preserve"> pretende gestionar los 3 principales modos de juegos</w:t>
-      </w:r>
-      <w:r>
-        <w:rPr>
-          <w:sz w:val="24"/>
-        </w:rPr>
-        <w:t>: partida normal , EDH y</w:t>
-      </w:r>
-      <w:r>
-        <w:rPr>
-          <w:sz w:val="24"/>
-        </w:rPr>
-        <w:t xml:space="preserve"> gigante de dos cabezas. A fecha de hoy</w:t>
-      </w:r>
-      <w:r>
-        <w:rPr>
-          <w:sz w:val="24"/>
-        </w:rPr>
-        <w:t>,</w:t>
-      </w:r>
-      <w:r>
-        <w:rPr>
-          <w:sz w:val="24"/>
-        </w:rPr>
-        <w:t xml:space="preserve"> normal y gigante están implementadas mientras que EDH</w:t>
-      </w:r>
-      <w:r>
-        <w:rPr>
-          <w:sz w:val="24"/>
-        </w:rPr>
-        <w:t xml:space="preserve"> aún está</w:t>
-      </w:r>
-      <w:r>
-        <w:rPr>
-          <w:sz w:val="24"/>
-        </w:rPr>
-        <w:t xml:space="preserve"> en desarrollo.</w:t>
-      </w:r>
-      <w:r>
-        <w:rPr>
-          <w:sz w:val="24"/>
-        </w:rPr>
-        <w:t xml:space="preserve"> Futuramente la aplicación será capaz de gestionar completamente el transcurso de un torneo dejando constancia de las partidas efectuadas en cada ronda. Generará un ranking e informará en cada ronda a los usuarios de la app de su posición.</w:t>
-      </w:r>
-    </w:p>
-    <w:p>
-      <w:pPr>
-        <w:rPr>
-          <w:sz w:val="24"/>
-        </w:rPr>
-      </w:pPr>
-    </w:p>
-    <w:p>
-      <w:pPr>
-        <w:rPr>
-          <w:sz w:val="24"/>
-        </w:rPr>
-      </w:pPr>
-    </w:p>
-    <w:p>
-      <w:pPr>
-        <w:rPr>
-          <w:sz w:val="24"/>
-        </w:rPr>
-      </w:pPr>
-    </w:p>
-    <w:p>
-      <w:pPr>
-        <w:rPr>
-          <w:sz w:val="24"/>
-        </w:rPr>
-      </w:pPr>
-    </w:p>
-    <w:p>
-      <w:pPr>
-        <w:rPr>
-          <w:sz w:val="24"/>
-        </w:rPr>
-      </w:pPr>
-    </w:p>
-    <w:p>
-      <w:pPr>
-        <w:rPr>
-          <w:sz w:val="24"/>
-        </w:rPr>
-      </w:pPr>
-    </w:p>
-    <w:p>
-      <w:pPr>
-        <w:rPr>
-          <w:sz w:val="24"/>
-        </w:rPr>
-      </w:pPr>
-    </w:p>
-    <w:p>
-      <w:pPr>
-        <w:rPr>
-          <w:sz w:val="24"/>
-        </w:rPr>
-      </w:pPr>
-    </w:p>
-    <w:p>
-      <w:pPr>
-        <w:rPr>
-          <w:sz w:val="24"/>
-        </w:rPr>
-      </w:pPr>
-    </w:p>
-    <w:p>
-      <w:pPr>
-        <w:rPr>
+      <w:r>
+        <w:rPr>
+          <w:noProof/>
           <w:sz w:val="36"/>
-        </w:rPr>
-      </w:pPr>
-      <w:r>
-        <w:rPr>
-          <w:sz w:val="36"/>
-        </w:rPr>
-        <w:t>Pantallas de la aplicación:</w:t>
-      </w:r>
-    </w:p>
-    <w:p>
-      <w:pPr>
-        <w:jc w:val="both"/>
-        <w:rPr>
-          <w:sz w:val="36"/>
-        </w:rPr>
-      </w:pPr>
-      <w:r>
-        <w:rPr>
-          <w:sz w:val="36"/>
-        </w:rPr>
-        <w:tab/>
-      </w:r>
-      <w:proofErr w:type="spellStart"/>
-      <w:r>
-        <w:rPr>
-          <w:sz w:val="36"/>
-        </w:rPr>
-        <w:t>Splash</w:t>
-      </w:r>
-      <w:proofErr w:type="spellEnd"/>
-      <w:r>
-        <w:rPr>
-          <w:sz w:val="36"/>
-        </w:rPr>
-        <w:t xml:space="preserve"> </w:t>
-      </w:r>
-      <w:proofErr w:type="spellStart"/>
-      <w:r>
-        <w:rPr>
-          <w:sz w:val="36"/>
-        </w:rPr>
-        <w:t>screen</w:t>
-      </w:r>
-      <w:proofErr w:type="spellEnd"/>
-      <w:r>
-        <w:rPr>
-          <w:sz w:val="36"/>
-        </w:rPr>
-        <w:t xml:space="preserve"> y pantalla de inicio:</w:t>
-      </w:r>
-    </w:p>
-    <w:p>
-      <w:pPr>
-        <w:jc w:val="center"/>
-        <w:rPr>
-          <w:sz w:val="36"/>
-        </w:rPr>
-      </w:pPr>
-      <w:r>
-        <w:rPr>
-          <w:sz w:val="36"/>
+          <w:lang w:val="es-ES_tradnl" w:eastAsia="es-ES_tradnl"/>
         </w:rPr>
         <w:drawing>
-          <wp:inline distT="0" distB="0" distL="0" distR="0" wp14:anchorId="1A93844C" wp14:editId="2847174D">
-            <wp:extent cx="2032540" cy="3342640"/>
-            <wp:effectExtent l="0" t="0" r="0" b="10160"/>
-            <wp:docPr id="3" name="Imagen 3"/>
+          <wp:inline distT="0" distB="0" distL="0" distR="0" wp14:anchorId="3F5C8D34" wp14:editId="3BFF04E2">
+            <wp:extent cx="2397549" cy="4269105"/>
+            <wp:effectExtent l="0" t="0" r="0" b="0"/>
+            <wp:docPr id="2" name="Imagen 2" descr="../../Dropbox/androidwork/Screenshot_2016-04-04-22-00-29.png"/>
             <wp:cNvGraphicFramePr>
               <a:graphicFrameLocks xmlns:a="http://schemas.openxmlformats.org/drawingml/2006/main" noChangeAspect="1"/>
             </wp:cNvGraphicFramePr>
@@ -584,23 +358,36 @@
               <a:graphicData uri="http://schemas.openxmlformats.org/drawingml/2006/picture">
                 <pic:pic xmlns:pic="http://schemas.openxmlformats.org/drawingml/2006/picture">
                   <pic:nvPicPr>
-                    <pic:cNvPr id="1" name=""/>
-                    <pic:cNvPicPr/>
+                    <pic:cNvPr id="0" name="Picture 1" descr="../../Dropbox/androidwork/Screenshot_2016-04-04-22-00-29.png"/>
+                    <pic:cNvPicPr>
+                      <a:picLocks noChangeAspect="1" noChangeArrowheads="1"/>
+                    </pic:cNvPicPr>
                   </pic:nvPicPr>
                   <pic:blipFill>
-                    <a:blip r:embed="rId8"/>
+                    <a:blip r:embed="rId8">
+                      <a:extLst>
+                        <a:ext uri="{28A0092B-C50C-407E-A947-70E740481C1C}">
+                          <a14:useLocalDpi xmlns:a14="http://schemas.microsoft.com/office/drawing/2010/main" val="0"/>
+                        </a:ext>
+                      </a:extLst>
+                    </a:blip>
+                    <a:srcRect/>
                     <a:stretch>
                       <a:fillRect/>
                     </a:stretch>
                   </pic:blipFill>
-                  <pic:spPr>
+                  <pic:spPr bwMode="auto">
                     <a:xfrm>
                       <a:off x="0" y="0"/>
-                      <a:ext cx="2044266" cy="3361924"/>
+                      <a:ext cx="2418682" cy="4306734"/>
                     </a:xfrm>
                     <a:prstGeom prst="rect">
                       <a:avLst/>
                     </a:prstGeom>
+                    <a:noFill/>
+                    <a:ln>
+                      <a:noFill/>
+                    </a:ln>
                   </pic:spPr>
                 </pic:pic>
               </a:graphicData>
@@ -610,12 +397,14 @@
       </w:r>
       <w:r>
         <w:rPr>
+          <w:noProof/>
           <w:sz w:val="36"/>
+          <w:lang w:val="es-ES_tradnl" w:eastAsia="es-ES_tradnl"/>
         </w:rPr>
         <w:drawing>
-          <wp:inline distT="0" distB="0" distL="0" distR="0" wp14:anchorId="45E36D63" wp14:editId="40E83D44">
-            <wp:extent cx="2180063" cy="3342640"/>
-            <wp:effectExtent l="0" t="0" r="4445" b="10160"/>
+          <wp:inline distT="0" distB="0" distL="0" distR="0" wp14:anchorId="45E36D63" wp14:editId="62D82151">
+            <wp:extent cx="2788855" cy="4276090"/>
+            <wp:effectExtent l="0" t="0" r="5715" b="0"/>
             <wp:docPr id="4" name="Imagen 4"/>
             <wp:cNvGraphicFramePr>
               <a:graphicFrameLocks xmlns:a="http://schemas.openxmlformats.org/drawingml/2006/main" noChangeAspect="1"/>
@@ -636,7 +425,7 @@
                   <pic:spPr>
                     <a:xfrm>
                       <a:off x="0" y="0"/>
-                      <a:ext cx="2184714" cy="3349772"/>
+                      <a:ext cx="2807586" cy="4304810"/>
                     </a:xfrm>
                     <a:prstGeom prst="rect">
                       <a:avLst/>
@@ -659,74 +448,578 @@
         <w:rPr>
           <w:sz w:val="24"/>
         </w:rPr>
-        <w:t xml:space="preserve">La </w:t>
-      </w:r>
-      <w:proofErr w:type="spellStart"/>
-      <w:r>
-        <w:rPr>
-          <w:sz w:val="24"/>
-        </w:rPr>
-        <w:t>Splash</w:t>
-      </w:r>
-      <w:proofErr w:type="spellEnd"/>
-      <w:r>
-        <w:rPr>
-          <w:sz w:val="24"/>
-        </w:rPr>
-        <w:t xml:space="preserve"> </w:t>
-      </w:r>
-      <w:proofErr w:type="spellStart"/>
-      <w:r>
-        <w:rPr>
-          <w:sz w:val="24"/>
-        </w:rPr>
-        <w:t>screen</w:t>
-      </w:r>
-      <w:proofErr w:type="spellEnd"/>
-      <w:r>
-        <w:rPr>
-          <w:sz w:val="24"/>
-        </w:rPr>
-        <w:t xml:space="preserve"> se muestra nada más </w:t>
-      </w:r>
-      <w:proofErr w:type="spellStart"/>
-      <w:r>
-        <w:rPr>
-          <w:sz w:val="24"/>
-        </w:rPr>
-        <w:t>inciar</w:t>
-      </w:r>
-      <w:proofErr w:type="spellEnd"/>
-      <w:r>
-        <w:rPr>
-          <w:sz w:val="24"/>
-        </w:rPr>
-        <w:t xml:space="preserve"> la aplicación durante 2 segundos, seguidamente redirige automáticamente hasta la pantalla inicial Contador de Vidas </w:t>
-      </w:r>
-      <w:proofErr w:type="spellStart"/>
-      <w:r>
-        <w:rPr>
-          <w:sz w:val="24"/>
-        </w:rPr>
-        <w:t>Magic</w:t>
-      </w:r>
-      <w:proofErr w:type="spellEnd"/>
-      <w:r>
-        <w:rPr>
-          <w:sz w:val="24"/>
-        </w:rPr>
-        <w:t xml:space="preserve"> que es donde podemos ver quién ha desarrollado la aplicación, que es original y presionando jugar empezamos a utilizarla.</w:t>
-      </w:r>
-    </w:p>
-    <w:p>
-      <w:pPr>
-        <w:rPr>
-          <w:sz w:val="24"/>
-        </w:rPr>
-      </w:pPr>
-    </w:p>
-    <w:p>
-      <w:pPr>
+        <w:t>Al iniciar la aplicación se nos muestra una imagen idéntica a la de icono,  la misma que l</w:t>
+      </w:r>
+      <w:r>
+        <w:rPr>
+          <w:sz w:val="24"/>
+        </w:rPr>
+        <w:t>a Splash screen se muestra nada más in</w:t>
+      </w:r>
+      <w:r>
+        <w:rPr>
+          <w:sz w:val="24"/>
+        </w:rPr>
+        <w:t>i</w:t>
+      </w:r>
+      <w:r>
+        <w:rPr>
+          <w:sz w:val="24"/>
+        </w:rPr>
+        <w:t>ciar la aplicación durante 2 segundos, seguidamente redirige automáticamente hasta la pantalla inicial Contador de Vidas Magic que es donde podemos ver quién ha desarrollado la aplicación, que es original y presionando jugar empezamos a utilizarla.</w:t>
+      </w:r>
+    </w:p>
+    <w:p>
+      <w:pPr>
+        <w:rPr>
+          <w:sz w:val="24"/>
+        </w:rPr>
+      </w:pPr>
+    </w:p>
+    <w:p>
+      <w:pPr>
+        <w:rPr>
+          <w:sz w:val="24"/>
+        </w:rPr>
+      </w:pPr>
+    </w:p>
+    <w:p>
+      <w:pPr>
+        <w:rPr>
+          <w:sz w:val="24"/>
+        </w:rPr>
+      </w:pPr>
+    </w:p>
+    <w:p>
+      <w:pPr>
+        <w:rPr>
+          <w:sz w:val="24"/>
+        </w:rPr>
+      </w:pPr>
+    </w:p>
+    <w:p>
+      <w:pPr>
+        <w:rPr>
+          <w:sz w:val="24"/>
+        </w:rPr>
+      </w:pPr>
+    </w:p>
+    <w:p>
+      <w:pPr>
+        <w:ind w:firstLine="720"/>
+        <w:jc w:val="center"/>
+        <w:rPr>
+          <w:sz w:val="36"/>
+        </w:rPr>
+      </w:pPr>
+      <w:r>
+        <w:rPr>
+          <w:sz w:val="36"/>
+        </w:rPr>
+        <w:t>Pantalla se selección de jugadores y</w:t>
+      </w:r>
+      <w:r>
+        <w:rPr>
+          <w:sz w:val="36"/>
+        </w:rPr>
+        <w:t xml:space="preserve"> modo</w:t>
+      </w:r>
+      <w:r>
+        <w:rPr>
+          <w:sz w:val="36"/>
+        </w:rPr>
+        <w:t xml:space="preserve">: </w:t>
+      </w:r>
+    </w:p>
+    <w:p>
+      <w:pPr>
+        <w:jc w:val="center"/>
+        <w:rPr>
+          <w:sz w:val="36"/>
+        </w:rPr>
+      </w:pPr>
+      <w:r>
+        <w:rPr>
+          <w:sz w:val="36"/>
+        </w:rPr>
+        <w:drawing>
+          <wp:inline distT="0" distB="0" distL="0" distR="0" wp14:anchorId="139F9539" wp14:editId="500BE1D7">
+            <wp:extent cx="2451735" cy="4365589"/>
+            <wp:effectExtent l="0" t="0" r="12065" b="3810"/>
+            <wp:docPr id="5" name="Imagen 5" descr="../../Dropbox/androidwork/Screenshot_2016-04-04-21-59-57.png"/>
+            <wp:cNvGraphicFramePr>
+              <a:graphicFrameLocks xmlns:a="http://schemas.openxmlformats.org/drawingml/2006/main" noChangeAspect="1"/>
+            </wp:cNvGraphicFramePr>
+            <a:graphic xmlns:a="http://schemas.openxmlformats.org/drawingml/2006/main">
+              <a:graphicData uri="http://schemas.openxmlformats.org/drawingml/2006/picture">
+                <pic:pic xmlns:pic="http://schemas.openxmlformats.org/drawingml/2006/picture">
+                  <pic:nvPicPr>
+                    <pic:cNvPr id="0" name="Picture 2" descr="../../Dropbox/androidwork/Screenshot_2016-04-04-21-59-57.png"/>
+                    <pic:cNvPicPr>
+                      <a:picLocks noChangeAspect="1" noChangeArrowheads="1"/>
+                    </pic:cNvPicPr>
+                  </pic:nvPicPr>
+                  <pic:blipFill>
+                    <a:blip r:embed="rId10">
+                      <a:extLst>
+                        <a:ext uri="{28A0092B-C50C-407E-A947-70E740481C1C}">
+                          <a14:useLocalDpi xmlns:a14="http://schemas.microsoft.com/office/drawing/2010/main" val="0"/>
+                        </a:ext>
+                      </a:extLst>
+                    </a:blip>
+                    <a:srcRect/>
+                    <a:stretch>
+                      <a:fillRect/>
+                    </a:stretch>
+                  </pic:blipFill>
+                  <pic:spPr bwMode="auto">
+                    <a:xfrm>
+                      <a:off x="0" y="0"/>
+                      <a:ext cx="2476797" cy="4410214"/>
+                    </a:xfrm>
+                    <a:prstGeom prst="rect">
+                      <a:avLst/>
+                    </a:prstGeom>
+                    <a:noFill/>
+                    <a:ln>
+                      <a:noFill/>
+                    </a:ln>
+                  </pic:spPr>
+                </pic:pic>
+              </a:graphicData>
+            </a:graphic>
+          </wp:inline>
+        </w:drawing>
+      </w:r>
+      <w:r>
+        <w:rPr>
+          <w:sz w:val="36"/>
+        </w:rPr>
+        <w:drawing>
+          <wp:inline distT="0" distB="0" distL="0" distR="0" wp14:anchorId="6D81D866" wp14:editId="058D0ED6">
+            <wp:extent cx="2451735" cy="4365590"/>
+            <wp:effectExtent l="0" t="0" r="12065" b="3810"/>
+            <wp:docPr id="6" name="Imagen 6" descr="../../Dropbox/androidwork/Screenshot_2016-04-04-22-00-03.png"/>
+            <wp:cNvGraphicFramePr>
+              <a:graphicFrameLocks xmlns:a="http://schemas.openxmlformats.org/drawingml/2006/main" noChangeAspect="1"/>
+            </wp:cNvGraphicFramePr>
+            <a:graphic xmlns:a="http://schemas.openxmlformats.org/drawingml/2006/main">
+              <a:graphicData uri="http://schemas.openxmlformats.org/drawingml/2006/picture">
+                <pic:pic xmlns:pic="http://schemas.openxmlformats.org/drawingml/2006/picture">
+                  <pic:nvPicPr>
+                    <pic:cNvPr id="0" name="Picture 3" descr="../../Dropbox/androidwork/Screenshot_2016-04-04-22-00-03.png"/>
+                    <pic:cNvPicPr>
+                      <a:picLocks noChangeAspect="1" noChangeArrowheads="1"/>
+                    </pic:cNvPicPr>
+                  </pic:nvPicPr>
+                  <pic:blipFill>
+                    <a:blip r:embed="rId11">
+                      <a:extLst>
+                        <a:ext uri="{28A0092B-C50C-407E-A947-70E740481C1C}">
+                          <a14:useLocalDpi xmlns:a14="http://schemas.microsoft.com/office/drawing/2010/main" val="0"/>
+                        </a:ext>
+                      </a:extLst>
+                    </a:blip>
+                    <a:srcRect/>
+                    <a:stretch>
+                      <a:fillRect/>
+                    </a:stretch>
+                  </pic:blipFill>
+                  <pic:spPr bwMode="auto">
+                    <a:xfrm>
+                      <a:off x="0" y="0"/>
+                      <a:ext cx="2464388" cy="4388120"/>
+                    </a:xfrm>
+                    <a:prstGeom prst="rect">
+                      <a:avLst/>
+                    </a:prstGeom>
+                    <a:noFill/>
+                    <a:ln>
+                      <a:noFill/>
+                    </a:ln>
+                  </pic:spPr>
+                </pic:pic>
+              </a:graphicData>
+            </a:graphic>
+          </wp:inline>
+        </w:drawing>
+      </w:r>
+    </w:p>
+    <w:p>
+      <w:pPr>
+        <w:jc w:val="both"/>
+        <w:rPr>
+          <w:sz w:val="24"/>
+        </w:rPr>
+      </w:pPr>
+      <w:r>
+        <w:rPr>
+          <w:sz w:val="24"/>
+        </w:rPr>
+        <w:t>En Contador de Vidas Magic podemos acceder mediante el icono + a la pantalla encargada de registrar nuevos jugadores, una vez hecho esto registramos el nombre de los diferentes jugadores. Hemos decidido limitar la longitud de los nombres/nicks a 6 caracteres ya que nos ha parecido suficiente para su uso común. La pantalla Contador de Vidas Magic además gracias al símbolo situado al lado del + puede borrar el registro de jugadores.</w:t>
+      </w:r>
+    </w:p>
+    <w:p>
+      <w:pPr>
+        <w:jc w:val="both"/>
+        <w:rPr>
+          <w:sz w:val="24"/>
+        </w:rPr>
+      </w:pPr>
+      <w:r>
+        <w:rPr>
+          <w:sz w:val="24"/>
+        </w:rPr>
+        <w:t>Esta es la activity principal por lo que desde esta se accede a todos los modos de juego y al registro de pantallas guardadas</w:t>
+      </w:r>
+      <w:r>
+        <w:rPr>
+          <w:sz w:val="24"/>
+        </w:rPr>
+        <w:t xml:space="preserve">. Actualmente están implementados tanto el modo NORMAL como el modo GIGANTE para que que son necesarios en los dos casos 2 jugadores.  Gracias a la lista de jugadores </w:t>
+      </w:r>
+    </w:p>
+    <w:p>
+      <w:pPr>
+        <w:jc w:val="both"/>
+        <w:rPr>
+          <w:sz w:val="24"/>
+        </w:rPr>
+      </w:pPr>
+    </w:p>
+    <w:p>
+      <w:pPr>
+        <w:jc w:val="both"/>
+        <w:rPr>
+          <w:sz w:val="24"/>
+        </w:rPr>
+      </w:pPr>
+      <w:r>
+        <w:rPr>
+          <w:sz w:val="24"/>
+        </w:rPr>
+        <w:t>podemos seleccionarlos rápidamente para acceder de forma efectiva y rápida al juego.</w:t>
+      </w:r>
+    </w:p>
+    <w:p>
+      <w:pPr>
+        <w:jc w:val="both"/>
+        <w:rPr>
+          <w:sz w:val="24"/>
+        </w:rPr>
+      </w:pPr>
+      <w:r>
+        <w:rPr>
+          <w:sz w:val="24"/>
+        </w:rPr>
+        <w:t>Como dato extra, posteriormente cuando EDH esté implementado en dicho modo se permitirán N jugadores y su total de vidas inicial será de 40.</w:t>
+      </w:r>
+    </w:p>
+    <w:p>
+      <w:pPr>
+        <w:ind w:firstLine="720"/>
+        <w:jc w:val="both"/>
+        <w:rPr>
+          <w:sz w:val="36"/>
+        </w:rPr>
+      </w:pPr>
+      <w:r>
+        <w:rPr>
+          <w:sz w:val="36"/>
+        </w:rPr>
+        <w:t>Pantalla de transcurso de partida:</w:t>
+      </w:r>
+    </w:p>
+    <w:p>
+      <w:pPr>
+        <w:jc w:val="center"/>
+        <w:rPr>
+          <w:sz w:val="24"/>
+        </w:rPr>
+      </w:pPr>
+      <w:r>
+        <w:rPr>
+          <w:noProof/>
+          <w:sz w:val="24"/>
+          <w:lang w:val="es-ES_tradnl" w:eastAsia="es-ES_tradnl"/>
+        </w:rPr>
+        <w:drawing>
+          <wp:inline distT="0" distB="0" distL="0" distR="0" wp14:anchorId="2606E1C2" wp14:editId="3305D7D7">
+            <wp:extent cx="2096135" cy="3732405"/>
+            <wp:effectExtent l="0" t="0" r="12065" b="1905"/>
+            <wp:docPr id="7" name="Imagen 7" descr="../../Dropbox/androidwork/Screenshot_2016-04-04-22-00-38.png"/>
+            <wp:cNvGraphicFramePr>
+              <a:graphicFrameLocks xmlns:a="http://schemas.openxmlformats.org/drawingml/2006/main" noChangeAspect="1"/>
+            </wp:cNvGraphicFramePr>
+            <a:graphic xmlns:a="http://schemas.openxmlformats.org/drawingml/2006/main">
+              <a:graphicData uri="http://schemas.openxmlformats.org/drawingml/2006/picture">
+                <pic:pic xmlns:pic="http://schemas.openxmlformats.org/drawingml/2006/picture">
+                  <pic:nvPicPr>
+                    <pic:cNvPr id="0" name="Picture 4" descr="../../Dropbox/androidwork/Screenshot_2016-04-04-22-00-38.png"/>
+                    <pic:cNvPicPr>
+                      <a:picLocks noChangeAspect="1" noChangeArrowheads="1"/>
+                    </pic:cNvPicPr>
+                  </pic:nvPicPr>
+                  <pic:blipFill>
+                    <a:blip r:embed="rId12">
+                      <a:extLst>
+                        <a:ext uri="{28A0092B-C50C-407E-A947-70E740481C1C}">
+                          <a14:useLocalDpi xmlns:a14="http://schemas.microsoft.com/office/drawing/2010/main" val="0"/>
+                        </a:ext>
+                      </a:extLst>
+                    </a:blip>
+                    <a:srcRect/>
+                    <a:stretch>
+                      <a:fillRect/>
+                    </a:stretch>
+                  </pic:blipFill>
+                  <pic:spPr bwMode="auto">
+                    <a:xfrm>
+                      <a:off x="0" y="0"/>
+                      <a:ext cx="2104204" cy="3746773"/>
+                    </a:xfrm>
+                    <a:prstGeom prst="rect">
+                      <a:avLst/>
+                    </a:prstGeom>
+                    <a:noFill/>
+                    <a:ln>
+                      <a:noFill/>
+                    </a:ln>
+                  </pic:spPr>
+                </pic:pic>
+              </a:graphicData>
+            </a:graphic>
+          </wp:inline>
+        </w:drawing>
+      </w:r>
+    </w:p>
+    <w:p>
+      <w:pPr>
+        <w:jc w:val="both"/>
+        <w:rPr>
+          <w:sz w:val="24"/>
+        </w:rPr>
+      </w:pPr>
+      <w:r>
+        <w:rPr>
+          <w:sz w:val="24"/>
+        </w:rPr>
+        <w:t xml:space="preserve">En esta pantalla se lleva el transcurso de toda la partida entre dos jugadores, dando la posibilidad de restar y sumar vidas. Cuando uno de estos jugadores llega al total de 0 vidas la partida automáticamente acaba y guarda un registro en los ficheros del móvil </w:t>
+      </w:r>
+      <w:r>
+        <w:rPr>
+          <w:sz w:val="24"/>
+        </w:rPr>
+        <w:t>sobre el resultado de l</w:t>
+      </w:r>
+      <w:r>
+        <w:rPr>
+          <w:sz w:val="24"/>
+        </w:rPr>
+        <w:t>a partida.</w:t>
+      </w:r>
+    </w:p>
+    <w:p>
+      <w:pPr>
+        <w:jc w:val="both"/>
+        <w:rPr>
+          <w:sz w:val="24"/>
+        </w:rPr>
+      </w:pPr>
+      <w:r>
+        <w:rPr>
+          <w:sz w:val="24"/>
+        </w:rPr>
+        <w:t>Esta activity se compone de dos elementos prácticamente iguales, el primero es una textView que muestra el nombre del jugador  luego otra para mostrar el contado de vidas y por ultimo 4 botones encargados de sumar 1 o 5 vidas respectivamente al igual que restarlas con los situados un poco más abajo.</w:t>
+      </w:r>
+    </w:p>
+    <w:p>
+      <w:pPr>
+        <w:jc w:val="both"/>
+        <w:rPr>
+          <w:sz w:val="24"/>
+        </w:rPr>
+      </w:pPr>
+    </w:p>
+    <w:p>
+      <w:pPr>
+        <w:jc w:val="both"/>
+        <w:rPr>
+          <w:sz w:val="24"/>
+        </w:rPr>
+      </w:pPr>
+    </w:p>
+    <w:p>
+      <w:pPr>
+        <w:ind w:firstLine="720"/>
+        <w:jc w:val="both"/>
+        <w:rPr>
+          <w:sz w:val="36"/>
+        </w:rPr>
+      </w:pPr>
+      <w:r>
+        <w:rPr>
+          <w:sz w:val="36"/>
+        </w:rPr>
+        <w:t>Pantallas sobre las últimas partidas jugadas:</w:t>
+      </w:r>
+    </w:p>
+    <w:p>
+      <w:pPr>
+        <w:ind w:firstLine="720"/>
+        <w:jc w:val="both"/>
+        <w:rPr>
+          <w:sz w:val="24"/>
+        </w:rPr>
+      </w:pPr>
+      <w:r>
+        <w:rPr>
+          <w:noProof/>
+          <w:sz w:val="24"/>
+          <w:lang w:val="es-ES_tradnl" w:eastAsia="es-ES_tradnl"/>
+        </w:rPr>
+        <w:drawing>
+          <wp:inline distT="0" distB="0" distL="0" distR="0" wp14:anchorId="757279C2" wp14:editId="2B3EAB37">
+            <wp:extent cx="2255258" cy="4015740"/>
+            <wp:effectExtent l="0" t="0" r="5715" b="0"/>
+            <wp:docPr id="8" name="Imagen 8" descr="../../Dropbox/androidwork/Screenshot_2016-04-04-22-01-08.png"/>
+            <wp:cNvGraphicFramePr>
+              <a:graphicFrameLocks xmlns:a="http://schemas.openxmlformats.org/drawingml/2006/main" noChangeAspect="1"/>
+            </wp:cNvGraphicFramePr>
+            <a:graphic xmlns:a="http://schemas.openxmlformats.org/drawingml/2006/main">
+              <a:graphicData uri="http://schemas.openxmlformats.org/drawingml/2006/picture">
+                <pic:pic xmlns:pic="http://schemas.openxmlformats.org/drawingml/2006/picture">
+                  <pic:nvPicPr>
+                    <pic:cNvPr id="0" name="Picture 5" descr="../../Dropbox/androidwork/Screenshot_2016-04-04-22-01-08.png"/>
+                    <pic:cNvPicPr>
+                      <a:picLocks noChangeAspect="1" noChangeArrowheads="1"/>
+                    </pic:cNvPicPr>
+                  </pic:nvPicPr>
+                  <pic:blipFill>
+                    <a:blip r:embed="rId13">
+                      <a:extLst>
+                        <a:ext uri="{28A0092B-C50C-407E-A947-70E740481C1C}">
+                          <a14:useLocalDpi xmlns:a14="http://schemas.microsoft.com/office/drawing/2010/main" val="0"/>
+                        </a:ext>
+                      </a:extLst>
+                    </a:blip>
+                    <a:srcRect/>
+                    <a:stretch>
+                      <a:fillRect/>
+                    </a:stretch>
+                  </pic:blipFill>
+                  <pic:spPr bwMode="auto">
+                    <a:xfrm>
+                      <a:off x="0" y="0"/>
+                      <a:ext cx="2262336" cy="4028343"/>
+                    </a:xfrm>
+                    <a:prstGeom prst="rect">
+                      <a:avLst/>
+                    </a:prstGeom>
+                    <a:noFill/>
+                    <a:ln>
+                      <a:noFill/>
+                    </a:ln>
+                  </pic:spPr>
+                </pic:pic>
+              </a:graphicData>
+            </a:graphic>
+          </wp:inline>
+        </w:drawing>
+      </w:r>
+      <w:r>
+        <w:rPr>
+          <w:noProof/>
+          <w:sz w:val="24"/>
+          <w:lang w:val="es-ES_tradnl" w:eastAsia="es-ES_tradnl"/>
+        </w:rPr>
+        <w:drawing>
+          <wp:inline distT="0" distB="0" distL="0" distR="0" wp14:anchorId="1420AA02" wp14:editId="0CF02C90">
+            <wp:extent cx="2255259" cy="4015740"/>
+            <wp:effectExtent l="0" t="0" r="5715" b="0"/>
+            <wp:docPr id="9" name="Imagen 9" descr="../../Dropbox/androidwork/Screenshot_2016-04-04-22-01-10.png"/>
+            <wp:cNvGraphicFramePr>
+              <a:graphicFrameLocks xmlns:a="http://schemas.openxmlformats.org/drawingml/2006/main" noChangeAspect="1"/>
+            </wp:cNvGraphicFramePr>
+            <a:graphic xmlns:a="http://schemas.openxmlformats.org/drawingml/2006/main">
+              <a:graphicData uri="http://schemas.openxmlformats.org/drawingml/2006/picture">
+                <pic:pic xmlns:pic="http://schemas.openxmlformats.org/drawingml/2006/picture">
+                  <pic:nvPicPr>
+                    <pic:cNvPr id="0" name="Picture 6" descr="../../Dropbox/androidwork/Screenshot_2016-04-04-22-01-10.png"/>
+                    <pic:cNvPicPr>
+                      <a:picLocks noChangeAspect="1" noChangeArrowheads="1"/>
+                    </pic:cNvPicPr>
+                  </pic:nvPicPr>
+                  <pic:blipFill>
+                    <a:blip r:embed="rId14">
+                      <a:extLst>
+                        <a:ext uri="{28A0092B-C50C-407E-A947-70E740481C1C}">
+                          <a14:useLocalDpi xmlns:a14="http://schemas.microsoft.com/office/drawing/2010/main" val="0"/>
+                        </a:ext>
+                      </a:extLst>
+                    </a:blip>
+                    <a:srcRect/>
+                    <a:stretch>
+                      <a:fillRect/>
+                    </a:stretch>
+                  </pic:blipFill>
+                  <pic:spPr bwMode="auto">
+                    <a:xfrm>
+                      <a:off x="0" y="0"/>
+                      <a:ext cx="2267776" cy="4038028"/>
+                    </a:xfrm>
+                    <a:prstGeom prst="rect">
+                      <a:avLst/>
+                    </a:prstGeom>
+                    <a:noFill/>
+                    <a:ln>
+                      <a:noFill/>
+                    </a:ln>
+                  </pic:spPr>
+                </pic:pic>
+              </a:graphicData>
+            </a:graphic>
+          </wp:inline>
+        </w:drawing>
+      </w:r>
+    </w:p>
+    <w:p>
+      <w:pPr>
+        <w:jc w:val="both"/>
+        <w:rPr>
+          <w:sz w:val="24"/>
+        </w:rPr>
+      </w:pPr>
+      <w:r>
+        <w:rPr>
+          <w:sz w:val="24"/>
+        </w:rPr>
+        <w:t xml:space="preserve">En esta pantalla podemos ver una lista con las últimas partidas acabadas, además muestra quienes se enfrentaron en dicha partida y la fecha. Estos datos se cargan mediante ficheros y se ordenan en colecciones de jugadores y partidas. </w:t>
+      </w:r>
+      <w:r>
+        <w:rPr>
+          <w:sz w:val="24"/>
+        </w:rPr>
+        <w:t>Al pulsar sobre uno de ellos accedemos directamente a una ventana con los detalles de la partida.</w:t>
+      </w:r>
+    </w:p>
+    <w:p>
+      <w:pPr>
+        <w:jc w:val="both"/>
+        <w:rPr>
+          <w:sz w:val="24"/>
+        </w:rPr>
+      </w:pPr>
+      <w:r>
+        <w:rPr>
+          <w:sz w:val="24"/>
+        </w:rPr>
+        <w:t>La pantalla con los detalles de la partida muestra la fecha del enfrentamiento, las personas que se enfrentaron, el total de vidas con el que la acabaron y debería mostrar 2 imágenes, una para cada jugador que participó.</w:t>
+      </w:r>
+    </w:p>
+    <w:p>
+      <w:pPr>
+        <w:jc w:val="both"/>
         <w:rPr>
           <w:sz w:val="24"/>
         </w:rPr>
@@ -736,13 +1029,423 @@
     </w:p>
     <w:p>
       <w:pPr>
+        <w:jc w:val="both"/>
+        <w:rPr>
+          <w:sz w:val="24"/>
+        </w:rPr>
+      </w:pPr>
+    </w:p>
+    <w:p>
+      <w:pPr>
+        <w:jc w:val="both"/>
+        <w:rPr>
+          <w:sz w:val="24"/>
+        </w:rPr>
+      </w:pPr>
+    </w:p>
+    <w:p>
+      <w:pPr>
+        <w:jc w:val="both"/>
+        <w:rPr>
+          <w:sz w:val="24"/>
+        </w:rPr>
+      </w:pPr>
+    </w:p>
+    <w:p>
+      <w:pPr>
+        <w:jc w:val="both"/>
+        <w:rPr>
+          <w:sz w:val="36"/>
+        </w:rPr>
+      </w:pPr>
+      <w:r>
+        <w:rPr>
+          <w:sz w:val="36"/>
+        </w:rPr>
+        <w:t>Extras:</w:t>
+      </w:r>
+    </w:p>
+    <w:p>
+      <w:pPr>
+        <w:jc w:val="both"/>
+        <w:rPr>
+          <w:sz w:val="24"/>
+        </w:rPr>
+      </w:pPr>
+      <w:r>
+        <w:rPr>
+          <w:sz w:val="24"/>
+        </w:rPr>
+        <w:t>Como extras para esta aplicación disponemos tanto del registro de jugadores en una base de datos de tipo sqlite, además de guardar datos en ella, también los extraemos y trabajamos con ellos en la view principal.</w:t>
+      </w:r>
+      <w:r>
+        <w:rPr>
+          <w:sz w:val="24"/>
+        </w:rPr>
+        <w:t xml:space="preserve"> De esta manera permanecerán de forma segura siempre en la aplicación a menos que los borremos.</w:t>
+      </w:r>
+    </w:p>
+    <w:p>
+      <w:pPr>
+        <w:jc w:val="both"/>
+        <w:rPr>
+          <w:sz w:val="24"/>
+        </w:rPr>
+      </w:pPr>
+      <w:r>
+        <w:rPr>
+          <w:sz w:val="24"/>
+        </w:rPr>
+        <w:t>Como segundo extra, al finalizar un encuentro con otro jugador, este se guarda en ficheros dentro de la memoria del móvil a los que accedemos desde la pantalla de resultados.</w:t>
+      </w:r>
+    </w:p>
+    <w:p>
+      <w:pPr>
+        <w:jc w:val="both"/>
+        <w:rPr>
+          <w:sz w:val="24"/>
+        </w:rPr>
+      </w:pPr>
+      <w:r>
+        <w:rPr>
+          <w:sz w:val="24"/>
+        </w:rPr>
+        <w:t xml:space="preserve">Como tercer y último extra, </w:t>
+      </w:r>
+      <w:r>
+        <w:rPr>
+          <w:sz w:val="24"/>
+        </w:rPr>
+        <w:t>intentamos la captura de imágenes por medio de la cámara para poder utilizarlas al mostrar los detalles de una partida pero por desgracia nos fue imposible acabarlo y hacerlo funcionar correctamente.</w:t>
+      </w:r>
+    </w:p>
+    <w:p>
+      <w:pPr>
+        <w:jc w:val="both"/>
+        <w:rPr>
+          <w:sz w:val="24"/>
+        </w:rPr>
+      </w:pPr>
+    </w:p>
+    <w:p>
+      <w:pPr>
+        <w:jc w:val="both"/>
+        <w:rPr>
+          <w:sz w:val="36"/>
+        </w:rPr>
+      </w:pPr>
+      <w:r>
+        <w:rPr>
+          <w:sz w:val="36"/>
+        </w:rPr>
+        <w:t>Bibliografía:</w:t>
+      </w:r>
+    </w:p>
+    <w:p>
+      <w:pPr>
+        <w:jc w:val="both"/>
+        <w:rPr>
+          <w:sz w:val="24"/>
+        </w:rPr>
+      </w:pPr>
+      <w:r>
+        <w:rPr>
+          <w:sz w:val="24"/>
+        </w:rPr>
+        <w:t>Guardado en ficheros:</w:t>
+      </w:r>
+    </w:p>
+    <w:p>
+      <w:pPr>
+        <w:jc w:val="both"/>
+        <w:rPr>
+          <w:sz w:val="24"/>
+        </w:rPr>
+      </w:pPr>
+      <w:hyperlink r:id="rId15" w:history="1">
+        <w:r>
+          <w:rPr>
+            <w:rStyle w:val="Hipervnculo"/>
+            <w:sz w:val="24"/>
+          </w:rPr>
+          <w:t>http://ww</w:t>
+        </w:r>
+        <w:r>
+          <w:rPr>
+            <w:rStyle w:val="Hipervnculo"/>
+            <w:sz w:val="24"/>
+          </w:rPr>
+          <w:t>w</w:t>
+        </w:r>
+        <w:r>
+          <w:rPr>
+            <w:rStyle w:val="Hipervnculo"/>
+            <w:sz w:val="24"/>
+          </w:rPr>
+          <w:t>.sgoliver.net/blog/ficheros-en-android-i-memoria-interna/</w:t>
+        </w:r>
+      </w:hyperlink>
+    </w:p>
+    <w:p>
+      <w:pPr>
+        <w:jc w:val="both"/>
+        <w:rPr>
+          <w:sz w:val="24"/>
+        </w:rPr>
+      </w:pPr>
+      <w:hyperlink r:id="rId16" w:history="1">
+        <w:r>
+          <w:rPr>
+            <w:rStyle w:val="Hipervnculo"/>
+            <w:sz w:val="24"/>
+          </w:rPr>
+          <w:t>http://www.discoduroderoer.es/rutas-relativas-y-absolutas/</w:t>
+        </w:r>
+      </w:hyperlink>
+    </w:p>
+    <w:p>
+      <w:pPr>
+        <w:jc w:val="both"/>
+        <w:rPr>
+          <w:sz w:val="24"/>
+        </w:rPr>
+      </w:pPr>
+      <w:r>
+        <w:rPr>
+          <w:sz w:val="24"/>
+        </w:rPr>
+        <w:t>Guardado en BBDD:</w:t>
+      </w:r>
+    </w:p>
+    <w:p>
+      <w:pPr>
+        <w:jc w:val="both"/>
+        <w:rPr>
+          <w:sz w:val="24"/>
+        </w:rPr>
+      </w:pPr>
+      <w:hyperlink r:id="rId17" w:history="1">
+        <w:r>
+          <w:rPr>
+            <w:rStyle w:val="Hipervnculo"/>
+            <w:sz w:val="24"/>
+          </w:rPr>
+          <w:t>http://www.sgoliver.net/blog/bases-de-datos-en-android-i-primeros-pasos/</w:t>
+        </w:r>
+      </w:hyperlink>
+    </w:p>
+    <w:p>
+      <w:pPr>
+        <w:jc w:val="both"/>
+        <w:rPr>
+          <w:sz w:val="24"/>
+        </w:rPr>
+      </w:pPr>
+      <w:hyperlink r:id="rId18" w:history="1">
+        <w:r>
+          <w:rPr>
+            <w:rStyle w:val="Hipervnculo"/>
+            <w:sz w:val="24"/>
+          </w:rPr>
+          <w:t>http://www.sgoliver.net/blog/bases-de-datos-en-android-ii-insertaractualizareliminar/</w:t>
+        </w:r>
+      </w:hyperlink>
+    </w:p>
+    <w:p>
+      <w:pPr>
+        <w:jc w:val="both"/>
+        <w:rPr>
+          <w:sz w:val="24"/>
+        </w:rPr>
+      </w:pPr>
+    </w:p>
+    <w:p>
+      <w:pPr>
+        <w:jc w:val="both"/>
+        <w:rPr>
+          <w:sz w:val="24"/>
+        </w:rPr>
+      </w:pPr>
+    </w:p>
+    <w:p>
+      <w:pPr>
+        <w:jc w:val="both"/>
+        <w:rPr>
+          <w:sz w:val="24"/>
+        </w:rPr>
+      </w:pPr>
+    </w:p>
+    <w:p>
+      <w:pPr>
+        <w:jc w:val="both"/>
+        <w:rPr>
+          <w:sz w:val="24"/>
+        </w:rPr>
+      </w:pPr>
+      <w:hyperlink r:id="rId19" w:history="1">
+        <w:r>
+          <w:rPr>
+            <w:rStyle w:val="Hipervnculo"/>
+            <w:sz w:val="24"/>
+          </w:rPr>
+          <w:t>http://www.sgoliver.net/blog/bases-de-datos-en-android-iii-consultarrecuperar-registros/</w:t>
+        </w:r>
+      </w:hyperlink>
+    </w:p>
+    <w:p>
+      <w:pPr>
+        <w:jc w:val="both"/>
+        <w:rPr>
+          <w:sz w:val="24"/>
+        </w:rPr>
+      </w:pPr>
+      <w:r>
+        <w:rPr>
+          <w:sz w:val="24"/>
+        </w:rPr>
+        <w:t>Listas en Android:</w:t>
+      </w:r>
+    </w:p>
+    <w:p>
+      <w:pPr>
+        <w:jc w:val="both"/>
+        <w:rPr>
+          <w:sz w:val="24"/>
+        </w:rPr>
+      </w:pPr>
+      <w:hyperlink r:id="rId20" w:history="1">
+        <w:r>
+          <w:rPr>
+            <w:rStyle w:val="Hipervnculo"/>
+            <w:sz w:val="24"/>
+          </w:rPr>
+          <w:t>http://developer.android.com/intl/es/guide/topics/ui/layout/listview.html</w:t>
+        </w:r>
+      </w:hyperlink>
+    </w:p>
+    <w:p>
+      <w:pPr>
+        <w:jc w:val="both"/>
+        <w:rPr>
+          <w:sz w:val="24"/>
+        </w:rPr>
+      </w:pPr>
+      <w:hyperlink r:id="rId21" w:history="1">
+        <w:r>
+          <w:rPr>
+            <w:rStyle w:val="Hipervnculo"/>
+            <w:sz w:val="24"/>
+          </w:rPr>
+          <w:t>http://androidexample.com/Create_A_Simple_Listview_-_Android_Example/index.php?view=article_discription&amp;aid=65&amp;aaid=90</w:t>
+        </w:r>
+      </w:hyperlink>
+    </w:p>
+    <w:p>
+      <w:pPr>
+        <w:jc w:val="both"/>
+        <w:rPr>
+          <w:sz w:val="24"/>
+        </w:rPr>
+      </w:pPr>
+      <w:r>
+        <w:rPr>
+          <w:sz w:val="24"/>
+        </w:rPr>
+        <w:t>Sobre el uso de cámara e imágenes:</w:t>
+      </w:r>
+    </w:p>
+    <w:p>
+      <w:pPr>
+        <w:jc w:val="both"/>
+        <w:rPr>
+          <w:sz w:val="24"/>
+        </w:rPr>
+      </w:pPr>
+      <w:hyperlink r:id="rId22" w:history="1">
+        <w:r>
+          <w:rPr>
+            <w:rStyle w:val="Hipervnculo"/>
+            <w:sz w:val="24"/>
+          </w:rPr>
+          <w:t>http://www.tutorialeshtml5.com/2013/12/tutorial-android-utilizar-el-intent-de.html</w:t>
+        </w:r>
+      </w:hyperlink>
+    </w:p>
+    <w:p>
+      <w:pPr>
+        <w:jc w:val="both"/>
+        <w:rPr>
+          <w:sz w:val="24"/>
+        </w:rPr>
+      </w:pPr>
+      <w:hyperlink r:id="rId23" w:history="1">
+        <w:r>
+          <w:rPr>
+            <w:rStyle w:val="Hipervnculo"/>
+            <w:sz w:val="24"/>
+          </w:rPr>
+          <w:t>http://gpmess.com/blog/2013/10/02/como-cargar-fotos-en-una-aplicacion-android-desde-camara-galeria-y-otras-aplicaciones/</w:t>
+        </w:r>
+      </w:hyperlink>
+    </w:p>
+    <w:p>
+      <w:pPr>
+        <w:jc w:val="both"/>
+        <w:rPr>
+          <w:sz w:val="24"/>
+        </w:rPr>
+      </w:pPr>
+      <w:r>
+        <w:rPr>
+          <w:sz w:val="24"/>
+        </w:rPr>
+        <w:t>Sobre errores varios:</w:t>
+      </w:r>
+    </w:p>
+    <w:p>
+      <w:pPr>
+        <w:jc w:val="both"/>
+        <w:rPr>
+          <w:sz w:val="24"/>
+        </w:rPr>
+      </w:pPr>
+      <w:hyperlink r:id="rId24" w:history="1">
+        <w:r>
+          <w:rPr>
+            <w:rStyle w:val="Hipervnculo"/>
+            <w:sz w:val="24"/>
+          </w:rPr>
+          <w:t>http://stackoverflow.com/questions/17633091/android-cursor-index-out-of-bound-exception</w:t>
+        </w:r>
+      </w:hyperlink>
+    </w:p>
+    <w:p>
+      <w:pPr>
+        <w:jc w:val="both"/>
+        <w:rPr>
+          <w:sz w:val="24"/>
+        </w:rPr>
+      </w:pPr>
+      <w:hyperlink r:id="rId25" w:history="1">
+        <w:r>
+          <w:rPr>
+            <w:rStyle w:val="Hipervnculo"/>
+            <w:sz w:val="24"/>
+          </w:rPr>
+          <w:t>http://developer.android.com/intl/es/reference/java/lang/NullPointerException.html</w:t>
+        </w:r>
+      </w:hyperlink>
+    </w:p>
+    <w:p>
+      <w:pPr>
+        <w:jc w:val="both"/>
         <w:rPr>
           <w:sz w:val="24"/>
         </w:rPr>
       </w:pPr>
     </w:p>
     <w:sectPr>
-      <w:footerReference w:type="default" r:id="rId10"/>
+      <w:footerReference w:type="default" r:id="rId26"/>
       <w:pgSz w:w="11907" w:h="16839" w:code="1"/>
       <w:pgMar w:top="1094" w:right="2448" w:bottom="1771" w:left="1210" w:header="720" w:footer="720" w:gutter="0"/>
       <w:cols w:space="720"/>
@@ -809,7 +1512,7 @@
           <w:rPr>
             <w:noProof/>
           </w:rPr>
-          <w:t>3</w:t>
+          <w:t>8</w:t>
         </w:r>
         <w:r>
           <w:fldChar w:fldCharType="end"/>
@@ -2053,561 +2756,6 @@
 </w:styles>
 </file>
 
-<file path=word/glossary/document.xml><?xml version="1.0" encoding="utf-8"?>
-<w:glossaryDocument xmlns:wpc="http://schemas.microsoft.com/office/word/2010/wordprocessingCanvas" xmlns:mo="http://schemas.microsoft.com/office/mac/office/2008/main" xmlns:mc="http://schemas.openxmlformats.org/markup-compatibility/2006" xmlns:mv="urn:schemas-microsoft-com:mac:vml" xmlns:o="urn:schemas-microsoft-com:office:office" xmlns:r="http://schemas.openxmlformats.org/officeDocument/2006/relationships" xmlns:m="http://schemas.openxmlformats.org/officeDocument/2006/math" xmlns:v="urn:schemas-microsoft-com:vml" xmlns:wp14="http://schemas.microsoft.com/office/word/2010/wordprocessingDrawing" xmlns:wp="http://schemas.openxmlformats.org/drawingml/2006/wordprocessingDrawing" xmlns:w10="urn:schemas-microsoft-com:office:word" xmlns:w="http://schemas.openxmlformats.org/wordprocessingml/2006/main" xmlns:w14="http://schemas.microsoft.com/office/word/2010/wordml" xmlns:w15="http://schemas.microsoft.com/office/word/2012/wordml" xmlns:wpg="http://schemas.microsoft.com/office/word/2010/wordprocessingGroup" xmlns:wpi="http://schemas.microsoft.com/office/word/2010/wordprocessingInk" xmlns:wne="http://schemas.microsoft.com/office/word/2006/wordml" xmlns:wps="http://schemas.microsoft.com/office/word/2010/wordprocessingShape" mc:Ignorable="w14 w15 wp14"/>
-</file>
-
-<file path=word/glossary/fontTable.xml><?xml version="1.0" encoding="utf-8"?>
-<w:fonts xmlns:mc="http://schemas.openxmlformats.org/markup-compatibility/2006" xmlns:r="http://schemas.openxmlformats.org/officeDocument/2006/relationships" xmlns:w="http://schemas.openxmlformats.org/wordprocessingml/2006/main" xmlns:w14="http://schemas.microsoft.com/office/word/2010/wordml" xmlns:w15="http://schemas.microsoft.com/office/word/2012/wordml" mc:Ignorable="w14 w15">
-  <w:font w:name="Tahoma">
-    <w:panose1 w:val="020B0604030504040204"/>
-    <w:charset w:val="00"/>
-    <w:family w:val="auto"/>
-    <w:pitch w:val="variable"/>
-    <w:sig w:usb0="E1002EFF" w:usb1="C000605B" w:usb2="00000029" w:usb3="00000000" w:csb0="000101FF" w:csb1="00000000"/>
-  </w:font>
-  <w:font w:name="Cordia New">
-    <w:altName w:val="Angsana New"/>
-    <w:panose1 w:val="00000000000000000000"/>
-    <w:charset w:val="DE"/>
-    <w:family w:val="roman"/>
-    <w:notTrueType/>
-    <w:pitch w:val="variable"/>
-    <w:sig w:usb0="01000001" w:usb1="00000000" w:usb2="00000000" w:usb3="00000000" w:csb0="00010000" w:csb1="00000000"/>
-  </w:font>
-  <w:font w:name="Times New Roman">
-    <w:panose1 w:val="02020603050405020304"/>
-    <w:charset w:val="00"/>
-    <w:family w:val="auto"/>
-    <w:pitch w:val="variable"/>
-    <w:sig w:usb0="E0002AEF" w:usb1="C0007841" w:usb2="00000009" w:usb3="00000000" w:csb0="000001FF" w:csb1="00000000"/>
-  </w:font>
-  <w:font w:name="Segoe UI">
-    <w:panose1 w:val="00000000000000000000"/>
-    <w:charset w:val="00"/>
-    <w:family w:val="swiss"/>
-    <w:notTrueType/>
-    <w:pitch w:val="variable"/>
-    <w:sig w:usb0="00000003" w:usb1="00000000" w:usb2="00000000" w:usb3="00000000" w:csb0="00000001" w:csb1="00000000"/>
-  </w:font>
-  <w:font w:name="Arial">
-    <w:panose1 w:val="020B0604020202020204"/>
-    <w:charset w:val="00"/>
-    <w:family w:val="auto"/>
-    <w:pitch w:val="variable"/>
-    <w:sig w:usb0="E0002AFF" w:usb1="C0007843" w:usb2="00000009" w:usb3="00000000" w:csb0="000001FF" w:csb1="00000000"/>
-  </w:font>
-  <w:font w:name="Calibri">
-    <w:panose1 w:val="020F0502020204030204"/>
-    <w:charset w:val="00"/>
-    <w:family w:val="auto"/>
-    <w:pitch w:val="variable"/>
-    <w:sig w:usb0="E00002FF" w:usb1="4000ACFF" w:usb2="00000001" w:usb3="00000000" w:csb0="0000019F" w:csb1="00000000"/>
-  </w:font>
-  <w:font w:name="Calibri Light">
-    <w:panose1 w:val="020F0302020204030204"/>
-    <w:charset w:val="00"/>
-    <w:family w:val="auto"/>
-    <w:pitch w:val="variable"/>
-    <w:sig w:usb0="A00002EF" w:usb1="4000207B" w:usb2="00000000" w:usb3="00000000" w:csb0="0000019F" w:csb1="00000000"/>
-  </w:font>
-</w:fonts>
-</file>
-
-<file path=word/glossary/settings.xml><?xml version="1.0" encoding="utf-8"?>
-<w:settings xmlns:mc="http://schemas.openxmlformats.org/markup-compatibility/2006" xmlns:o="urn:schemas-microsoft-com:office:office" xmlns:r="http://schemas.openxmlformats.org/officeDocument/2006/relationships" xmlns:m="http://schemas.openxmlformats.org/officeDocument/2006/math" xmlns:v="urn:schemas-microsoft-com:vml" xmlns:w10="urn:schemas-microsoft-com:office:word" xmlns:w="http://schemas.openxmlformats.org/wordprocessingml/2006/main" xmlns:w14="http://schemas.microsoft.com/office/word/2010/wordml" xmlns:w15="http://schemas.microsoft.com/office/word/2012/wordml" xmlns:sl="http://schemas.openxmlformats.org/schemaLibrary/2006/main" mc:Ignorable="w14 w15">
-  <w:view w:val="normal"/>
-  <w:defaultTabStop w:val="708"/>
-  <w:hyphenationZone w:val="425"/>
-  <w:characterSpacingControl w:val="doNotCompress"/>
-  <w:compat>
-    <w:useFELayout/>
-    <w:compatSetting w:name="compatibilityMode" w:uri="http://schemas.microsoft.com/office/word" w:val="15"/>
-    <w:compatSetting w:name="overrideTableStyleFontSizeAndJustification" w:uri="http://schemas.microsoft.com/office/word" w:val="1"/>
-    <w:compatSetting w:name="enableOpenTypeFeatures" w:uri="http://schemas.microsoft.com/office/word" w:val="1"/>
-    <w:compatSetting w:name="doNotFlipMirrorIndents" w:uri="http://schemas.microsoft.com/office/word" w:val="1"/>
-    <w:compatSetting w:name="differentiateMultirowTableHeaders" w:uri="http://schemas.microsoft.com/office/word" w:val="1"/>
-  </w:compat>
-  <w:rsids>
-    <w:rsidRoot w:val="008C75C5"/>
-    <w:rsid w:val="008C75C5"/>
-  </w:rsids>
-  <m:mathPr>
-    <m:mathFont m:val="Cambria Math"/>
-    <m:brkBin m:val="before"/>
-    <m:brkBinSub m:val="--"/>
-    <m:smallFrac m:val="0"/>
-    <m:dispDef/>
-    <m:lMargin m:val="0"/>
-    <m:rMargin m:val="0"/>
-    <m:defJc m:val="centerGroup"/>
-    <m:wrapIndent m:val="1440"/>
-    <m:intLim m:val="subSup"/>
-    <m:naryLim m:val="undOvr"/>
-  </m:mathPr>
-  <w:themeFontLang w:val="es-ES_tradnl"/>
-  <w:clrSchemeMapping w:bg1="light1" w:t1="dark1" w:bg2="light2" w:t2="dark2" w:accent1="accent1" w:accent2="accent2" w:accent3="accent3" w:accent4="accent4" w:accent5="accent5" w:accent6="accent6" w:hyperlink="hyperlink" w:followedHyperlink="followedHyperlink"/>
-  <w:decimalSymbol w:val=","/>
-  <w:listSeparator w:val=";"/>
-  <w15:chartTrackingRefBased/>
-</w:settings>
-</file>
-
-<file path=word/glossary/styles.xml><?xml version="1.0" encoding="utf-8"?>
-<w:styles xmlns:mc="http://schemas.openxmlformats.org/markup-compatibility/2006" xmlns:r="http://schemas.openxmlformats.org/officeDocument/2006/relationships" xmlns:w="http://schemas.openxmlformats.org/wordprocessingml/2006/main" xmlns:w14="http://schemas.microsoft.com/office/word/2010/wordml" xmlns:w15="http://schemas.microsoft.com/office/word/2012/wordml" mc:Ignorable="w14 w15">
-  <w:docDefaults>
-    <w:rPrDefault>
-      <w:rPr>
-        <w:rFonts w:asciiTheme="minorHAnsi" w:eastAsiaTheme="minorEastAsia" w:hAnsiTheme="minorHAnsi" w:cstheme="minorBidi"/>
-        <w:sz w:val="24"/>
-        <w:szCs w:val="24"/>
-        <w:lang w:val="es-ES_tradnl" w:eastAsia="es-ES_tradnl" w:bidi="ar-SA"/>
-      </w:rPr>
-    </w:rPrDefault>
-    <w:pPrDefault/>
-  </w:docDefaults>
-  <w:latentStyles w:defLockedState="0" w:defUIPriority="99" w:defSemiHidden="0" w:defUnhideWhenUsed="0" w:defQFormat="0" w:count="380">
-    <w:lsdException w:name="Normal" w:uiPriority="0" w:qFormat="1"/>
-    <w:lsdException w:name="heading 1" w:uiPriority="9" w:qFormat="1"/>
-    <w:lsdException w:name="heading 2" w:semiHidden="1" w:uiPriority="9" w:unhideWhenUsed="1" w:qFormat="1"/>
-    <w:lsdException w:name="heading 3" w:semiHidden="1" w:uiPriority="9" w:unhideWhenUsed="1" w:qFormat="1"/>
-    <w:lsdException w:name="heading 4" w:semiHidden="1" w:uiPriority="9" w:unhideWhenUsed="1" w:qFormat="1"/>
-    <w:lsdException w:name="heading 5" w:semiHidden="1" w:uiPriority="9" w:unhideWhenUsed="1" w:qFormat="1"/>
-    <w:lsdException w:name="heading 6" w:semiHidden="1" w:uiPriority="9" w:unhideWhenUsed="1" w:qFormat="1"/>
-    <w:lsdException w:name="heading 7" w:semiHidden="1" w:uiPriority="9" w:unhideWhenUsed="1" w:qFormat="1"/>
-    <w:lsdException w:name="heading 8" w:semiHidden="1" w:uiPriority="9" w:unhideWhenUsed="1" w:qFormat="1"/>
-    <w:lsdException w:name="heading 9" w:semiHidden="1" w:uiPriority="9" w:unhideWhenUsed="1" w:qFormat="1"/>
-    <w:lsdException w:name="index 1" w:semiHidden="1" w:unhideWhenUsed="1"/>
-    <w:lsdException w:name="index 2" w:semiHidden="1" w:unhideWhenUsed="1"/>
-    <w:lsdException w:name="index 3" w:semiHidden="1" w:unhideWhenUsed="1"/>
-    <w:lsdException w:name="index 4" w:semiHidden="1" w:unhideWhenUsed="1"/>
-    <w:lsdException w:name="index 5" w:semiHidden="1" w:unhideWhenUsed="1"/>
-    <w:lsdException w:name="index 6" w:semiHidden="1" w:unhideWhenUsed="1"/>
-    <w:lsdException w:name="index 7" w:semiHidden="1" w:unhideWhenUsed="1"/>
-    <w:lsdException w:name="index 8" w:semiHidden="1" w:unhideWhenUsed="1"/>
-    <w:lsdException w:name="index 9" w:semiHidden="1" w:unhideWhenUsed="1"/>
-    <w:lsdException w:name="toc 1" w:semiHidden="1" w:uiPriority="39" w:unhideWhenUsed="1"/>
-    <w:lsdException w:name="toc 2" w:semiHidden="1" w:uiPriority="39" w:unhideWhenUsed="1"/>
-    <w:lsdException w:name="toc 3" w:semiHidden="1" w:uiPriority="39" w:unhideWhenUsed="1"/>
-    <w:lsdException w:name="toc 4" w:semiHidden="1" w:uiPriority="39" w:unhideWhenUsed="1"/>
-    <w:lsdException w:name="toc 5" w:semiHidden="1" w:uiPriority="39" w:unhideWhenUsed="1"/>
-    <w:lsdException w:name="toc 6" w:semiHidden="1" w:uiPriority="39" w:unhideWhenUsed="1"/>
-    <w:lsdException w:name="toc 7" w:semiHidden="1" w:uiPriority="39" w:unhideWhenUsed="1"/>
-    <w:lsdException w:name="toc 8" w:semiHidden="1" w:uiPriority="39" w:unhideWhenUsed="1"/>
-    <w:lsdException w:name="toc 9" w:semiHidden="1" w:uiPriority="39" w:unhideWhenUsed="1"/>
-    <w:lsdException w:name="Normal Indent" w:semiHidden="1" w:unhideWhenUsed="1"/>
-    <w:lsdException w:name="footnote text" w:semiHidden="1" w:unhideWhenUsed="1"/>
-    <w:lsdException w:name="annotation text" w:semiHidden="1" w:unhideWhenUsed="1"/>
-    <w:lsdException w:name="header" w:semiHidden="1" w:unhideWhenUsed="1"/>
-    <w:lsdException w:name="footer" w:semiHidden="1" w:unhideWhenUsed="1"/>
-    <w:lsdException w:name="index heading" w:semiHidden="1" w:unhideWhenUsed="1"/>
-    <w:lsdException w:name="caption" w:semiHidden="1" w:uiPriority="35" w:unhideWhenUsed="1" w:qFormat="1"/>
-    <w:lsdException w:name="table of figures" w:semiHidden="1" w:unhideWhenUsed="1"/>
-    <w:lsdException w:name="envelope address" w:semiHidden="1" w:unhideWhenUsed="1"/>
-    <w:lsdException w:name="envelope return" w:semiHidden="1" w:unhideWhenUsed="1"/>
-    <w:lsdException w:name="footnote reference" w:semiHidden="1" w:unhideWhenUsed="1"/>
-    <w:lsdException w:name="annotation reference" w:semiHidden="1" w:unhideWhenUsed="1"/>
-    <w:lsdException w:name="line number" w:semiHidden="1" w:unhideWhenUsed="1"/>
-    <w:lsdException w:name="page number" w:semiHidden="1" w:unhideWhenUsed="1"/>
-    <w:lsdException w:name="endnote reference" w:semiHidden="1" w:unhideWhenUsed="1"/>
-    <w:lsdException w:name="endnote text" w:semiHidden="1" w:unhideWhenUsed="1"/>
-    <w:lsdException w:name="table of authorities" w:semiHidden="1" w:unhideWhenUsed="1"/>
-    <w:lsdException w:name="macro" w:semiHidden="1" w:unhideWhenUsed="1"/>
-    <w:lsdException w:name="toa heading" w:semiHidden="1" w:unhideWhenUsed="1"/>
-    <w:lsdException w:name="List" w:semiHidden="1" w:unhideWhenUsed="1"/>
-    <w:lsdException w:name="List Bullet" w:semiHidden="1" w:unhideWhenUsed="1"/>
-    <w:lsdException w:name="List Number" w:semiHidden="1" w:unhideWhenUsed="1"/>
-    <w:lsdException w:name="List 2" w:semiHidden="1" w:unhideWhenUsed="1"/>
-    <w:lsdException w:name="List 3" w:semiHidden="1" w:unhideWhenUsed="1"/>
-    <w:lsdException w:name="List 4" w:semiHidden="1" w:unhideWhenUsed="1"/>
-    <w:lsdException w:name="List 5" w:semiHidden="1" w:unhideWhenUsed="1"/>
-    <w:lsdException w:name="List Bullet 2" w:semiHidden="1" w:unhideWhenUsed="1"/>
-    <w:lsdException w:name="List Bullet 3" w:semiHidden="1" w:unhideWhenUsed="1"/>
-    <w:lsdException w:name="List Bullet 4" w:semiHidden="1" w:unhideWhenUsed="1"/>
-    <w:lsdException w:name="List Bullet 5" w:semiHidden="1" w:unhideWhenUsed="1"/>
-    <w:lsdException w:name="List Number 2" w:semiHidden="1" w:unhideWhenUsed="1"/>
-    <w:lsdException w:name="List Number 3" w:semiHidden="1" w:unhideWhenUsed="1"/>
-    <w:lsdException w:name="List Number 4" w:semiHidden="1" w:unhideWhenUsed="1"/>
-    <w:lsdException w:name="List Number 5" w:semiHidden="1" w:unhideWhenUsed="1"/>
-    <w:lsdException w:name="Title" w:uiPriority="10" w:qFormat="1"/>
-    <w:lsdException w:name="Closing" w:semiHidden="1" w:unhideWhenUsed="1"/>
-    <w:lsdException w:name="Signature" w:semiHidden="1" w:unhideWhenUsed="1"/>
-    <w:lsdException w:name="Default Paragraph Font" w:semiHidden="1" w:uiPriority="1" w:unhideWhenUsed="1"/>
-    <w:lsdException w:name="Body Text" w:semiHidden="1" w:unhideWhenUsed="1"/>
-    <w:lsdException w:name="Body Text Indent" w:semiHidden="1" w:unhideWhenUsed="1"/>
-    <w:lsdException w:name="List Continue" w:semiHidden="1" w:unhideWhenUsed="1"/>
-    <w:lsdException w:name="List Continue 2" w:semiHidden="1" w:unhideWhenUsed="1"/>
-    <w:lsdException w:name="List Continue 3" w:semiHidden="1" w:unhideWhenUsed="1"/>
-    <w:lsdException w:name="List Continue 4" w:semiHidden="1" w:unhideWhenUsed="1"/>
-    <w:lsdException w:name="List Continue 5" w:semiHidden="1" w:unhideWhenUsed="1"/>
-    <w:lsdException w:name="Message Header" w:semiHidden="1" w:unhideWhenUsed="1"/>
-    <w:lsdException w:name="Subtitle" w:uiPriority="11" w:qFormat="1"/>
-    <w:lsdException w:name="Salutation" w:semiHidden="1" w:unhideWhenUsed="1"/>
-    <w:lsdException w:name="Date" w:semiHidden="1" w:unhideWhenUsed="1"/>
-    <w:lsdException w:name="Body Text First Indent" w:semiHidden="1" w:unhideWhenUsed="1"/>
-    <w:lsdException w:name="Body Text First Indent 2" w:semiHidden="1" w:unhideWhenUsed="1"/>
-    <w:lsdException w:name="Note Heading" w:semiHidden="1" w:unhideWhenUsed="1"/>
-    <w:lsdException w:name="Body Text 2" w:semiHidden="1" w:unhideWhenUsed="1"/>
-    <w:lsdException w:name="Body Text 3" w:semiHidden="1" w:unhideWhenUsed="1"/>
-    <w:lsdException w:name="Body Text Indent 2" w:semiHidden="1" w:unhideWhenUsed="1"/>
-    <w:lsdException w:name="Body Text Indent 3" w:semiHidden="1" w:unhideWhenUsed="1"/>
-    <w:lsdException w:name="Block Text" w:semiHidden="1" w:unhideWhenUsed="1"/>
-    <w:lsdException w:name="Hyperlink" w:semiHidden="1" w:unhideWhenUsed="1"/>
-    <w:lsdException w:name="FollowedHyperlink" w:semiHidden="1" w:unhideWhenUsed="1"/>
-    <w:lsdException w:name="Strong" w:uiPriority="22" w:qFormat="1"/>
-    <w:lsdException w:name="Emphasis" w:uiPriority="20" w:qFormat="1"/>
-    <w:lsdException w:name="Document Map" w:semiHidden="1" w:unhideWhenUsed="1"/>
-    <w:lsdException w:name="Plain Text" w:semiHidden="1" w:unhideWhenUsed="1"/>
-    <w:lsdException w:name="E-mail Signature" w:semiHidden="1" w:unhideWhenUsed="1"/>
-    <w:lsdException w:name="HTML Top of Form" w:semiHidden="1" w:unhideWhenUsed="1"/>
-    <w:lsdException w:name="HTML Bottom of Form" w:semiHidden="1" w:unhideWhenUsed="1"/>
-    <w:lsdException w:name="Normal (Web)" w:semiHidden="1" w:unhideWhenUsed="1"/>
-    <w:lsdException w:name="HTML Acronym" w:semiHidden="1" w:unhideWhenUsed="1"/>
-    <w:lsdException w:name="HTML Address" w:semiHidden="1" w:unhideWhenUsed="1"/>
-    <w:lsdException w:name="HTML Cite" w:semiHidden="1" w:unhideWhenUsed="1"/>
-    <w:lsdException w:name="HTML Code" w:semiHidden="1" w:unhideWhenUsed="1"/>
-    <w:lsdException w:name="HTML Definition" w:semiHidden="1" w:unhideWhenUsed="1"/>
-    <w:lsdException w:name="HTML Keyboard" w:semiHidden="1" w:unhideWhenUsed="1"/>
-    <w:lsdException w:name="HTML Preformatted" w:semiHidden="1" w:unhideWhenUsed="1"/>
-    <w:lsdException w:name="HTML Sample" w:semiHidden="1" w:unhideWhenUsed="1"/>
-    <w:lsdException w:name="HTML Typewriter" w:semiHidden="1" w:unhideWhenUsed="1"/>
-    <w:lsdException w:name="HTML Variable" w:semiHidden="1" w:unhideWhenUsed="1"/>
-    <w:lsdException w:name="Normal Table" w:semiHidden="1" w:unhideWhenUsed="1"/>
-    <w:lsdException w:name="annotation subject" w:semiHidden="1" w:unhideWhenUsed="1"/>
-    <w:lsdException w:name="No List" w:semiHidden="1" w:unhideWhenUsed="1"/>
-    <w:lsdException w:name="Outline List 1" w:semiHidden="1" w:unhideWhenUsed="1"/>
-    <w:lsdException w:name="Outline List 2" w:semiHidden="1" w:unhideWhenUsed="1"/>
-    <w:lsdException w:name="Outline List 3" w:semiHidden="1" w:unhideWhenUsed="1"/>
-    <w:lsdException w:name="Table Simple 1" w:semiHidden="1" w:unhideWhenUsed="1"/>
-    <w:lsdException w:name="Table Simple 2" w:semiHidden="1" w:unhideWhenUsed="1"/>
-    <w:lsdException w:name="Table Simple 3" w:semiHidden="1" w:unhideWhenUsed="1"/>
-    <w:lsdException w:name="Table Classic 1" w:semiHidden="1" w:unhideWhenUsed="1"/>
-    <w:lsdException w:name="Table Classic 2" w:semiHidden="1" w:unhideWhenUsed="1"/>
-    <w:lsdException w:name="Table Classic 3" w:semiHidden="1" w:unhideWhenUsed="1"/>
-    <w:lsdException w:name="Table Classic 4" w:semiHidden="1" w:unhideWhenUsed="1"/>
-    <w:lsdException w:name="Table Colorful 1" w:semiHidden="1" w:unhideWhenUsed="1"/>
-    <w:lsdException w:name="Table Colorful 2" w:semiHidden="1" w:unhideWhenUsed="1"/>
-    <w:lsdException w:name="Table Colorful 3" w:semiHidden="1" w:unhideWhenUsed="1"/>
-    <w:lsdException w:name="Table Columns 1" w:semiHidden="1" w:unhideWhenUsed="1"/>
-    <w:lsdException w:name="Table Columns 2" w:semiHidden="1" w:unhideWhenUsed="1"/>
-    <w:lsdException w:name="Table Columns 3" w:semiHidden="1" w:unhideWhenUsed="1"/>
-    <w:lsdException w:name="Table Columns 4" w:semiHidden="1" w:unhideWhenUsed="1"/>
-    <w:lsdException w:name="Table Columns 5" w:semiHidden="1" w:unhideWhenUsed="1"/>
-    <w:lsdException w:name="Table Grid 1" w:semiHidden="1" w:unhideWhenUsed="1"/>
-    <w:lsdException w:name="Table Grid 2" w:semiHidden="1" w:unhideWhenUsed="1"/>
-    <w:lsdException w:name="Table Grid 3" w:semiHidden="1" w:unhideWhenUsed="1"/>
-    <w:lsdException w:name="Table Grid 4" w:semiHidden="1" w:unhideWhenUsed="1"/>
-    <w:lsdException w:name="Table Grid 5" w:semiHidden="1" w:unhideWhenUsed="1"/>
-    <w:lsdException w:name="Table Grid 6" w:semiHidden="1" w:unhideWhenUsed="1"/>
-    <w:lsdException w:name="Table Grid 7" w:semiHidden="1" w:unhideWhenUsed="1"/>
-    <w:lsdException w:name="Table Grid 8" w:semiHidden="1" w:unhideWhenUsed="1"/>
-    <w:lsdException w:name="Table List 1" w:semiHidden="1" w:unhideWhenUsed="1"/>
-    <w:lsdException w:name="Table List 2" w:semiHidden="1" w:unhideWhenUsed="1"/>
-    <w:lsdException w:name="Table List 3" w:semiHidden="1" w:unhideWhenUsed="1"/>
-    <w:lsdException w:name="Table List 4" w:semiHidden="1" w:unhideWhenUsed="1"/>
-    <w:lsdException w:name="Table List 5" w:semiHidden="1" w:unhideWhenUsed="1"/>
-    <w:lsdException w:name="Table List 6" w:semiHidden="1" w:unhideWhenUsed="1"/>
-    <w:lsdException w:name="Table List 7" w:semiHidden="1" w:unhideWhenUsed="1"/>
-    <w:lsdException w:name="Table List 8" w:semiHidden="1" w:unhideWhenUsed="1"/>
-    <w:lsdException w:name="Table 3D effects 1" w:semiHidden="1" w:unhideWhenUsed="1"/>
-    <w:lsdException w:name="Table 3D effects 2" w:semiHidden="1" w:unhideWhenUsed="1"/>
-    <w:lsdException w:name="Table 3D effects 3" w:semiHidden="1" w:unhideWhenUsed="1"/>
-    <w:lsdException w:name="Table Contemporary" w:semiHidden="1" w:unhideWhenUsed="1"/>
-    <w:lsdException w:name="Table Elegant" w:semiHidden="1" w:unhideWhenUsed="1"/>
-    <w:lsdException w:name="Table Professional" w:semiHidden="1" w:unhideWhenUsed="1"/>
-    <w:lsdException w:name="Table Subtle 1" w:semiHidden="1" w:unhideWhenUsed="1"/>
-    <w:lsdException w:name="Table Subtle 2" w:semiHidden="1" w:unhideWhenUsed="1"/>
-    <w:lsdException w:name="Table Web 1" w:semiHidden="1" w:unhideWhenUsed="1"/>
-    <w:lsdException w:name="Table Web 2" w:semiHidden="1" w:unhideWhenUsed="1"/>
-    <w:lsdException w:name="Table Web 3" w:semiHidden="1" w:unhideWhenUsed="1"/>
-    <w:lsdException w:name="Balloon Text" w:semiHidden="1" w:unhideWhenUsed="1"/>
-    <w:lsdException w:name="Table Grid" w:uiPriority="39"/>
-    <w:lsdException w:name="Table Theme" w:semiHidden="1" w:unhideWhenUsed="1"/>
-    <w:lsdException w:name="Note Level 1" w:semiHidden="1" w:unhideWhenUsed="1"/>
-    <w:lsdException w:name="Note Level 2" w:semiHidden="1" w:unhideWhenUsed="1"/>
-    <w:lsdException w:name="Note Level 3" w:semiHidden="1" w:unhideWhenUsed="1"/>
-    <w:lsdException w:name="Note Level 4" w:semiHidden="1" w:unhideWhenUsed="1"/>
-    <w:lsdException w:name="Note Level 5" w:semiHidden="1" w:unhideWhenUsed="1"/>
-    <w:lsdException w:name="Note Level 6" w:semiHidden="1" w:unhideWhenUsed="1"/>
-    <w:lsdException w:name="Note Level 7" w:semiHidden="1" w:unhideWhenUsed="1"/>
-    <w:lsdException w:name="Note Level 8" w:semiHidden="1" w:unhideWhenUsed="1"/>
-    <w:lsdException w:name="Note Level 9" w:semiHidden="1" w:unhideWhenUsed="1"/>
-    <w:lsdException w:name="Placeholder Text" w:semiHidden="1"/>
-    <w:lsdException w:name="No Spacing" w:uiPriority="1" w:qFormat="1"/>
-    <w:lsdException w:name="Light Shading" w:uiPriority="60"/>
-    <w:lsdException w:name="Light List" w:uiPriority="61"/>
-    <w:lsdException w:name="Light Grid" w:uiPriority="62"/>
-    <w:lsdException w:name="Medium Shading 1" w:uiPriority="63"/>
-    <w:lsdException w:name="Medium Shading 2" w:uiPriority="64"/>
-    <w:lsdException w:name="Medium List 1" w:uiPriority="65"/>
-    <w:lsdException w:name="Medium List 2" w:uiPriority="66"/>
-    <w:lsdException w:name="Medium Grid 1" w:uiPriority="67"/>
-    <w:lsdException w:name="Medium Grid 2" w:uiPriority="68"/>
-    <w:lsdException w:name="Medium Grid 3" w:uiPriority="69"/>
-    <w:lsdException w:name="Dark List" w:uiPriority="70"/>
-    <w:lsdException w:name="Colorful Shading" w:uiPriority="71"/>
-    <w:lsdException w:name="Colorful List" w:uiPriority="72"/>
-    <w:lsdException w:name="Colorful Grid" w:uiPriority="73"/>
-    <w:lsdException w:name="Light Shading Accent 1" w:uiPriority="60"/>
-    <w:lsdException w:name="Light List Accent 1" w:uiPriority="61"/>
-    <w:lsdException w:name="Light Grid Accent 1" w:uiPriority="62"/>
-    <w:lsdException w:name="Medium Shading 1 Accent 1" w:uiPriority="63"/>
-    <w:lsdException w:name="Medium Shading 2 Accent 1" w:uiPriority="64"/>
-    <w:lsdException w:name="Medium List 1 Accent 1" w:uiPriority="65"/>
-    <w:lsdException w:name="Revision" w:semiHidden="1"/>
-    <w:lsdException w:name="List Paragraph" w:uiPriority="34" w:qFormat="1"/>
-    <w:lsdException w:name="Quote" w:uiPriority="29" w:qFormat="1"/>
-    <w:lsdException w:name="Intense Quote" w:uiPriority="30" w:qFormat="1"/>
-    <w:lsdException w:name="Medium List 2 Accent 1" w:uiPriority="66"/>
-    <w:lsdException w:name="Medium Grid 1 Accent 1" w:uiPriority="67"/>
-    <w:lsdException w:name="Medium Grid 2 Accent 1" w:uiPriority="68"/>
-    <w:lsdException w:name="Medium Grid 3 Accent 1" w:uiPriority="69"/>
-    <w:lsdException w:name="Dark List Accent 1" w:uiPriority="70"/>
-    <w:lsdException w:name="Colorful Shading Accent 1" w:uiPriority="71"/>
-    <w:lsdException w:name="Colorful List Accent 1" w:uiPriority="72"/>
-    <w:lsdException w:name="Colorful Grid Accent 1" w:uiPriority="73"/>
-    <w:lsdException w:name="Light Shading Accent 2" w:uiPriority="60"/>
-    <w:lsdException w:name="Light List Accent 2" w:uiPriority="61"/>
-    <w:lsdException w:name="Light Grid Accent 2" w:uiPriority="62"/>
-    <w:lsdException w:name="Medium Shading 1 Accent 2" w:uiPriority="63"/>
-    <w:lsdException w:name="Medium Shading 2 Accent 2" w:uiPriority="64"/>
-    <w:lsdException w:name="Medium List 1 Accent 2" w:uiPriority="65"/>
-    <w:lsdException w:name="Medium List 2 Accent 2" w:uiPriority="66"/>
-    <w:lsdException w:name="Medium Grid 1 Accent 2" w:uiPriority="67"/>
-    <w:lsdException w:name="Medium Grid 2 Accent 2" w:uiPriority="68"/>
-    <w:lsdException w:name="Medium Grid 3 Accent 2" w:uiPriority="69"/>
-    <w:lsdException w:name="Dark List Accent 2" w:uiPriority="70"/>
-    <w:lsdException w:name="Colorful Shading Accent 2" w:uiPriority="71"/>
-    <w:lsdException w:name="Colorful List Accent 2" w:uiPriority="72"/>
-    <w:lsdException w:name="Colorful Grid Accent 2" w:uiPriority="73"/>
-    <w:lsdException w:name="Light Shading Accent 3" w:uiPriority="60"/>
-    <w:lsdException w:name="Light List Accent 3" w:uiPriority="61"/>
-    <w:lsdException w:name="Light Grid Accent 3" w:uiPriority="62"/>
-    <w:lsdException w:name="Medium Shading 1 Accent 3" w:uiPriority="63"/>
-    <w:lsdException w:name="Medium Shading 2 Accent 3" w:uiPriority="64"/>
-    <w:lsdException w:name="Medium List 1 Accent 3" w:uiPriority="65"/>
-    <w:lsdException w:name="Medium List 2 Accent 3" w:uiPriority="66"/>
-    <w:lsdException w:name="Medium Grid 1 Accent 3" w:uiPriority="67"/>
-    <w:lsdException w:name="Medium Grid 2 Accent 3" w:uiPriority="68"/>
-    <w:lsdException w:name="Medium Grid 3 Accent 3" w:uiPriority="69"/>
-    <w:lsdException w:name="Dark List Accent 3" w:uiPriority="70"/>
-    <w:lsdException w:name="Colorful Shading Accent 3" w:uiPriority="71"/>
-    <w:lsdException w:name="Colorful List Accent 3" w:uiPriority="72"/>
-    <w:lsdException w:name="Colorful Grid Accent 3" w:uiPriority="73"/>
-    <w:lsdException w:name="Light Shading Accent 4" w:uiPriority="60"/>
-    <w:lsdException w:name="Light List Accent 4" w:uiPriority="61"/>
-    <w:lsdException w:name="Light Grid Accent 4" w:uiPriority="62"/>
-    <w:lsdException w:name="Medium Shading 1 Accent 4" w:uiPriority="63"/>
-    <w:lsdException w:name="Medium Shading 2 Accent 4" w:uiPriority="64"/>
-    <w:lsdException w:name="Medium List 1 Accent 4" w:uiPriority="65"/>
-    <w:lsdException w:name="Medium List 2 Accent 4" w:uiPriority="66"/>
-    <w:lsdException w:name="Medium Grid 1 Accent 4" w:uiPriority="67"/>
-    <w:lsdException w:name="Medium Grid 2 Accent 4" w:uiPriority="68"/>
-    <w:lsdException w:name="Medium Grid 3 Accent 4" w:uiPriority="69"/>
-    <w:lsdException w:name="Dark List Accent 4" w:uiPriority="70"/>
-    <w:lsdException w:name="Colorful Shading Accent 4" w:uiPriority="71"/>
-    <w:lsdException w:name="Colorful List Accent 4" w:uiPriority="72"/>
-    <w:lsdException w:name="Colorful Grid Accent 4" w:uiPriority="73"/>
-    <w:lsdException w:name="Light Shading Accent 5" w:uiPriority="60"/>
-    <w:lsdException w:name="Light List Accent 5" w:uiPriority="61"/>
-    <w:lsdException w:name="Light Grid Accent 5" w:uiPriority="62"/>
-    <w:lsdException w:name="Medium Shading 1 Accent 5" w:uiPriority="63"/>
-    <w:lsdException w:name="Medium Shading 2 Accent 5" w:uiPriority="64"/>
-    <w:lsdException w:name="Medium List 1 Accent 5" w:uiPriority="65"/>
-    <w:lsdException w:name="Medium List 2 Accent 5" w:uiPriority="66"/>
-    <w:lsdException w:name="Medium Grid 1 Accent 5" w:uiPriority="67"/>
-    <w:lsdException w:name="Medium Grid 2 Accent 5" w:uiPriority="68"/>
-    <w:lsdException w:name="Medium Grid 3 Accent 5" w:uiPriority="69"/>
-    <w:lsdException w:name="Dark List Accent 5" w:uiPriority="70"/>
-    <w:lsdException w:name="Colorful Shading Accent 5" w:uiPriority="71"/>
-    <w:lsdException w:name="Colorful List Accent 5" w:uiPriority="72"/>
-    <w:lsdException w:name="Colorful Grid Accent 5" w:uiPriority="73"/>
-    <w:lsdException w:name="Light Shading Accent 6" w:uiPriority="60"/>
-    <w:lsdException w:name="Light List Accent 6" w:uiPriority="61"/>
-    <w:lsdException w:name="Light Grid Accent 6" w:uiPriority="62"/>
-    <w:lsdException w:name="Medium Shading 1 Accent 6" w:uiPriority="63"/>
-    <w:lsdException w:name="Medium Shading 2 Accent 6" w:uiPriority="64"/>
-    <w:lsdException w:name="Medium List 1 Accent 6" w:uiPriority="65"/>
-    <w:lsdException w:name="Medium List 2 Accent 6" w:uiPriority="66"/>
-    <w:lsdException w:name="Medium Grid 1 Accent 6" w:uiPriority="67"/>
-    <w:lsdException w:name="Medium Grid 2 Accent 6" w:uiPriority="68"/>
-    <w:lsdException w:name="Medium Grid 3 Accent 6" w:uiPriority="69"/>
-    <w:lsdException w:name="Dark List Accent 6" w:uiPriority="70"/>
-    <w:lsdException w:name="Colorful Shading Accent 6" w:uiPriority="71"/>
-    <w:lsdException w:name="Colorful List Accent 6" w:uiPriority="72"/>
-    <w:lsdException w:name="Colorful Grid Accent 6" w:uiPriority="73"/>
-    <w:lsdException w:name="Subtle Emphasis" w:uiPriority="19" w:qFormat="1"/>
-    <w:lsdException w:name="Intense Emphasis" w:uiPriority="21" w:qFormat="1"/>
-    <w:lsdException w:name="Subtle Reference" w:uiPriority="31" w:qFormat="1"/>
-    <w:lsdException w:name="Intense Reference" w:uiPriority="32" w:qFormat="1"/>
-    <w:lsdException w:name="Book Title" w:uiPriority="33" w:qFormat="1"/>
-    <w:lsdException w:name="Bibliography" w:semiHidden="1" w:uiPriority="37" w:unhideWhenUsed="1"/>
-    <w:lsdException w:name="TOC Heading" w:semiHidden="1" w:uiPriority="39" w:unhideWhenUsed="1" w:qFormat="1"/>
-    <w:lsdException w:name="Plain Table 1" w:uiPriority="41"/>
-    <w:lsdException w:name="Plain Table 2" w:uiPriority="42"/>
-    <w:lsdException w:name="Plain Table 3" w:uiPriority="43"/>
-    <w:lsdException w:name="Plain Table 4" w:uiPriority="44"/>
-    <w:lsdException w:name="Plain Table 5" w:uiPriority="45"/>
-    <w:lsdException w:name="Grid Table Light" w:uiPriority="40"/>
-    <w:lsdException w:name="Grid Table 1 Light" w:uiPriority="46"/>
-    <w:lsdException w:name="Grid Table 2" w:uiPriority="47"/>
-    <w:lsdException w:name="Grid Table 3" w:uiPriority="48"/>
-    <w:lsdException w:name="Grid Table 4" w:uiPriority="49"/>
-    <w:lsdException w:name="Grid Table 5 Dark" w:uiPriority="50"/>
-    <w:lsdException w:name="Grid Table 6 Colorful" w:uiPriority="51"/>
-    <w:lsdException w:name="Grid Table 7 Colorful" w:uiPriority="52"/>
-    <w:lsdException w:name="Grid Table 1 Light Accent 1" w:uiPriority="46"/>
-    <w:lsdException w:name="Grid Table 2 Accent 1" w:uiPriority="47"/>
-    <w:lsdException w:name="Grid Table 3 Accent 1" w:uiPriority="48"/>
-    <w:lsdException w:name="Grid Table 4 Accent 1" w:uiPriority="49"/>
-    <w:lsdException w:name="Grid Table 5 Dark Accent 1" w:uiPriority="50"/>
-    <w:lsdException w:name="Grid Table 6 Colorful Accent 1" w:uiPriority="51"/>
-    <w:lsdException w:name="Grid Table 7 Colorful Accent 1" w:uiPriority="52"/>
-    <w:lsdException w:name="Grid Table 1 Light Accent 2" w:uiPriority="46"/>
-    <w:lsdException w:name="Grid Table 2 Accent 2" w:uiPriority="47"/>
-    <w:lsdException w:name="Grid Table 3 Accent 2" w:uiPriority="48"/>
-    <w:lsdException w:name="Grid Table 4 Accent 2" w:uiPriority="49"/>
-    <w:lsdException w:name="Grid Table 5 Dark Accent 2" w:uiPriority="50"/>
-    <w:lsdException w:name="Grid Table 6 Colorful Accent 2" w:uiPriority="51"/>
-    <w:lsdException w:name="Grid Table 7 Colorful Accent 2" w:uiPriority="52"/>
-    <w:lsdException w:name="Grid Table 1 Light Accent 3" w:uiPriority="46"/>
-    <w:lsdException w:name="Grid Table 2 Accent 3" w:uiPriority="47"/>
-    <w:lsdException w:name="Grid Table 3 Accent 3" w:uiPriority="48"/>
-    <w:lsdException w:name="Grid Table 4 Accent 3" w:uiPriority="49"/>
-    <w:lsdException w:name="Grid Table 5 Dark Accent 3" w:uiPriority="50"/>
-    <w:lsdException w:name="Grid Table 6 Colorful Accent 3" w:uiPriority="51"/>
-    <w:lsdException w:name="Grid Table 7 Colorful Accent 3" w:uiPriority="52"/>
-    <w:lsdException w:name="Grid Table 1 Light Accent 4" w:uiPriority="46"/>
-    <w:lsdException w:name="Grid Table 2 Accent 4" w:uiPriority="47"/>
-    <w:lsdException w:name="Grid Table 3 Accent 4" w:uiPriority="48"/>
-    <w:lsdException w:name="Grid Table 4 Accent 4" w:uiPriority="49"/>
-    <w:lsdException w:name="Grid Table 5 Dark Accent 4" w:uiPriority="50"/>
-    <w:lsdException w:name="Grid Table 6 Colorful Accent 4" w:uiPriority="51"/>
-    <w:lsdException w:name="Grid Table 7 Colorful Accent 4" w:uiPriority="52"/>
-    <w:lsdException w:name="Grid Table 1 Light Accent 5" w:uiPriority="46"/>
-    <w:lsdException w:name="Grid Table 2 Accent 5" w:uiPriority="47"/>
-    <w:lsdException w:name="Grid Table 3 Accent 5" w:uiPriority="48"/>
-    <w:lsdException w:name="Grid Table 4 Accent 5" w:uiPriority="49"/>
-    <w:lsdException w:name="Grid Table 5 Dark Accent 5" w:uiPriority="50"/>
-    <w:lsdException w:name="Grid Table 6 Colorful Accent 5" w:uiPriority="51"/>
-    <w:lsdException w:name="Grid Table 7 Colorful Accent 5" w:uiPriority="52"/>
-    <w:lsdException w:name="Grid Table 1 Light Accent 6" w:uiPriority="46"/>
-    <w:lsdException w:name="Grid Table 2 Accent 6" w:uiPriority="47"/>
-    <w:lsdException w:name="Grid Table 3 Accent 6" w:uiPriority="48"/>
-    <w:lsdException w:name="Grid Table 4 Accent 6" w:uiPriority="49"/>
-    <w:lsdException w:name="Grid Table 5 Dark Accent 6" w:uiPriority="50"/>
-    <w:lsdException w:name="Grid Table 6 Colorful Accent 6" w:uiPriority="51"/>
-    <w:lsdException w:name="Grid Table 7 Colorful Accent 6" w:uiPriority="52"/>
-    <w:lsdException w:name="List Table 1 Light" w:uiPriority="46"/>
-    <w:lsdException w:name="List Table 2" w:uiPriority="47"/>
-    <w:lsdException w:name="List Table 3" w:uiPriority="48"/>
-    <w:lsdException w:name="List Table 4" w:uiPriority="49"/>
-    <w:lsdException w:name="List Table 5 Dark" w:uiPriority="50"/>
-    <w:lsdException w:name="List Table 6 Colorful" w:uiPriority="51"/>
-    <w:lsdException w:name="List Table 7 Colorful" w:uiPriority="52"/>
-    <w:lsdException w:name="List Table 1 Light Accent 1" w:uiPriority="46"/>
-    <w:lsdException w:name="List Table 2 Accent 1" w:uiPriority="47"/>
-    <w:lsdException w:name="List Table 3 Accent 1" w:uiPriority="48"/>
-    <w:lsdException w:name="List Table 4 Accent 1" w:uiPriority="49"/>
-    <w:lsdException w:name="List Table 5 Dark Accent 1" w:uiPriority="50"/>
-    <w:lsdException w:name="List Table 6 Colorful Accent 1" w:uiPriority="51"/>
-    <w:lsdException w:name="List Table 7 Colorful Accent 1" w:uiPriority="52"/>
-    <w:lsdException w:name="List Table 1 Light Accent 2" w:uiPriority="46"/>
-    <w:lsdException w:name="List Table 2 Accent 2" w:uiPriority="47"/>
-    <w:lsdException w:name="List Table 3 Accent 2" w:uiPriority="48"/>
-    <w:lsdException w:name="List Table 4 Accent 2" w:uiPriority="49"/>
-    <w:lsdException w:name="List Table 5 Dark Accent 2" w:uiPriority="50"/>
-    <w:lsdException w:name="List Table 6 Colorful Accent 2" w:uiPriority="51"/>
-    <w:lsdException w:name="List Table 7 Colorful Accent 2" w:uiPriority="52"/>
-    <w:lsdException w:name="List Table 1 Light Accent 3" w:uiPriority="46"/>
-    <w:lsdException w:name="List Table 2 Accent 3" w:uiPriority="47"/>
-    <w:lsdException w:name="List Table 3 Accent 3" w:uiPriority="48"/>
-    <w:lsdException w:name="List Table 4 Accent 3" w:uiPriority="49"/>
-    <w:lsdException w:name="List Table 5 Dark Accent 3" w:uiPriority="50"/>
-    <w:lsdException w:name="List Table 6 Colorful Accent 3" w:uiPriority="51"/>
-    <w:lsdException w:name="List Table 7 Colorful Accent 3" w:uiPriority="52"/>
-    <w:lsdException w:name="List Table 1 Light Accent 4" w:uiPriority="46"/>
-    <w:lsdException w:name="List Table 2 Accent 4" w:uiPriority="47"/>
-    <w:lsdException w:name="List Table 3 Accent 4" w:uiPriority="48"/>
-    <w:lsdException w:name="List Table 4 Accent 4" w:uiPriority="49"/>
-    <w:lsdException w:name="List Table 5 Dark Accent 4" w:uiPriority="50"/>
-    <w:lsdException w:name="List Table 6 Colorful Accent 4" w:uiPriority="51"/>
-    <w:lsdException w:name="List Table 7 Colorful Accent 4" w:uiPriority="52"/>
-    <w:lsdException w:name="List Table 1 Light Accent 5" w:uiPriority="46"/>
-    <w:lsdException w:name="List Table 2 Accent 5" w:uiPriority="47"/>
-    <w:lsdException w:name="List Table 3 Accent 5" w:uiPriority="48"/>
-    <w:lsdException w:name="List Table 4 Accent 5" w:uiPriority="49"/>
-    <w:lsdException w:name="List Table 5 Dark Accent 5" w:uiPriority="50"/>
-    <w:lsdException w:name="List Table 6 Colorful Accent 5" w:uiPriority="51"/>
-    <w:lsdException w:name="List Table 7 Colorful Accent 5" w:uiPriority="52"/>
-    <w:lsdException w:name="List Table 1 Light Accent 6" w:uiPriority="46"/>
-    <w:lsdException w:name="List Table 2 Accent 6" w:uiPriority="47"/>
-    <w:lsdException w:name="List Table 3 Accent 6" w:uiPriority="48"/>
-    <w:lsdException w:name="List Table 4 Accent 6" w:uiPriority="49"/>
-    <w:lsdException w:name="List Table 5 Dark Accent 6" w:uiPriority="50"/>
-    <w:lsdException w:name="List Table 6 Colorful Accent 6" w:uiPriority="51"/>
-    <w:lsdException w:name="List Table 7 Colorful Accent 6" w:uiPriority="52"/>
-  </w:latentStyles>
-  <w:style w:type="paragraph" w:default="1" w:styleId="Normal">
-    <w:name w:val="Normal"/>
-    <w:qFormat/>
-  </w:style>
-  <w:style w:type="character" w:default="1" w:styleId="Fuentedeprrafopredeter">
-    <w:name w:val="Default Paragraph Font"/>
-    <w:uiPriority w:val="1"/>
-    <w:semiHidden/>
-    <w:unhideWhenUsed/>
-  </w:style>
-  <w:style w:type="table" w:default="1" w:styleId="Tablanormal">
-    <w:name w:val="Normal Table"/>
-    <w:uiPriority w:val="99"/>
-    <w:semiHidden/>
-    <w:unhideWhenUsed/>
-    <w:tblPr>
-      <w:tblInd w:w="0" w:type="dxa"/>
-      <w:tblCellMar>
-        <w:top w:w="0" w:type="dxa"/>
-        <w:left w:w="108" w:type="dxa"/>
-        <w:bottom w:w="0" w:type="dxa"/>
-        <w:right w:w="108" w:type="dxa"/>
-      </w:tblCellMar>
-    </w:tblPr>
-  </w:style>
-  <w:style w:type="numbering" w:default="1" w:styleId="Sinlista">
-    <w:name w:val="No List"/>
-    <w:uiPriority w:val="99"/>
-    <w:semiHidden/>
-    <w:unhideWhenUsed/>
-  </w:style>
-  <w:style w:type="paragraph" w:customStyle="1" w:styleId="D37B64FEF01D734FA15311E09F108800">
-    <w:name w:val="D37B64FEF01D734FA15311E09F108800"/>
-  </w:style>
-  <w:style w:type="paragraph" w:customStyle="1" w:styleId="C09D53A94D8F2542922D05DB2ABE79A9">
-    <w:name w:val="C09D53A94D8F2542922D05DB2ABE79A9"/>
-  </w:style>
-  <w:style w:type="paragraph" w:customStyle="1" w:styleId="C92B804048C2A448BB84842924FEC084">
-    <w:name w:val="C92B804048C2A448BB84842924FEC084"/>
-  </w:style>
-  <w:style w:type="paragraph" w:customStyle="1" w:styleId="BB7FE05A75A5E642AFE4EE43DC985258">
-    <w:name w:val="BB7FE05A75A5E642AFE4EE43DC985258"/>
-  </w:style>
-  <w:style w:type="paragraph" w:customStyle="1" w:styleId="3DCBA05003967348A09282C323A35DC0">
-    <w:name w:val="3DCBA05003967348A09282C323A35DC0"/>
-  </w:style>
-  <w:style w:type="paragraph" w:customStyle="1" w:styleId="1C3D014415526B4BA8C7B65A30CAC5C4">
-    <w:name w:val="1C3D014415526B4BA8C7B65A30CAC5C4"/>
-  </w:style>
-</w:styles>
-</file>
-
-<file path=word/glossary/webSettings.xml><?xml version="1.0" encoding="utf-8"?>
-<w:webSettings xmlns:mc="http://schemas.openxmlformats.org/markup-compatibility/2006" xmlns:r="http://schemas.openxmlformats.org/officeDocument/2006/relationships" xmlns:w="http://schemas.openxmlformats.org/wordprocessingml/2006/main" xmlns:w14="http://schemas.microsoft.com/office/word/2010/wordml" xmlns:w15="http://schemas.microsoft.com/office/word/2012/wordml" mc:Ignorable="w14 w15">
-  <w:allowPNG/>
-  <w:doNotSaveAsSingleFile/>
-  <w:pixelsPerInch w:val="96"/>
-</w:webSettings>
-</file>
-
 <file path=word/theme/theme1.xml><?xml version="1.0" encoding="utf-8"?>
 <a:theme xmlns:a="http://schemas.openxmlformats.org/drawingml/2006/main" name="Office Theme">
   <a:themeElements>

--- a/Magic life counter.docx
+++ b/Magic life counter.docx
@@ -109,28 +109,106 @@
           <w:sz w:val="36"/>
         </w:rPr>
         <w:lastRenderedPageBreak/>
-        <w:t>Introducción a Magic Life Counter.</w:t>
-      </w:r>
-    </w:p>
-    <w:p>
-      <w:pPr>
-        <w:rPr>
-          <w:sz w:val="36"/>
-        </w:rPr>
-      </w:pPr>
-    </w:p>
-    <w:p>
-      <w:pPr>
-        <w:jc w:val="both"/>
-        <w:rPr>
-          <w:sz w:val="24"/>
-        </w:rPr>
-      </w:pPr>
-      <w:r>
-        <w:rPr>
-          <w:sz w:val="24"/>
-        </w:rPr>
-        <w:t xml:space="preserve">Magic Life Counter se presenta como una aplicación tanto para particulares (actualmente) como para comercios </w:t>
+        <w:t xml:space="preserve">Introducción a </w:t>
+      </w:r>
+      <w:proofErr w:type="spellStart"/>
+      <w:r>
+        <w:rPr>
+          <w:sz w:val="36"/>
+        </w:rPr>
+        <w:t>Magic</w:t>
+      </w:r>
+      <w:proofErr w:type="spellEnd"/>
+      <w:r>
+        <w:rPr>
+          <w:sz w:val="36"/>
+        </w:rPr>
+        <w:t xml:space="preserve"> </w:t>
+      </w:r>
+      <w:proofErr w:type="spellStart"/>
+      <w:r>
+        <w:rPr>
+          <w:sz w:val="36"/>
+        </w:rPr>
+        <w:t>Life</w:t>
+      </w:r>
+      <w:proofErr w:type="spellEnd"/>
+      <w:r>
+        <w:rPr>
+          <w:sz w:val="36"/>
+        </w:rPr>
+        <w:t xml:space="preserve"> </w:t>
+      </w:r>
+      <w:proofErr w:type="spellStart"/>
+      <w:r>
+        <w:rPr>
+          <w:sz w:val="36"/>
+        </w:rPr>
+        <w:t>Counter</w:t>
+      </w:r>
+      <w:proofErr w:type="spellEnd"/>
+      <w:r>
+        <w:rPr>
+          <w:sz w:val="36"/>
+        </w:rPr>
+        <w:t>.</w:t>
+      </w:r>
+    </w:p>
+    <w:p>
+      <w:pPr>
+        <w:rPr>
+          <w:sz w:val="36"/>
+        </w:rPr>
+      </w:pPr>
+    </w:p>
+    <w:p>
+      <w:pPr>
+        <w:jc w:val="both"/>
+        <w:rPr>
+          <w:sz w:val="24"/>
+        </w:rPr>
+      </w:pPr>
+      <w:proofErr w:type="spellStart"/>
+      <w:r>
+        <w:rPr>
+          <w:sz w:val="24"/>
+        </w:rPr>
+        <w:t>Magic</w:t>
+      </w:r>
+      <w:proofErr w:type="spellEnd"/>
+      <w:r>
+        <w:rPr>
+          <w:sz w:val="24"/>
+        </w:rPr>
+        <w:t xml:space="preserve"> </w:t>
+      </w:r>
+      <w:proofErr w:type="spellStart"/>
+      <w:r>
+        <w:rPr>
+          <w:sz w:val="24"/>
+        </w:rPr>
+        <w:t>Life</w:t>
+      </w:r>
+      <w:proofErr w:type="spellEnd"/>
+      <w:r>
+        <w:rPr>
+          <w:sz w:val="24"/>
+        </w:rPr>
+        <w:t xml:space="preserve"> </w:t>
+      </w:r>
+      <w:proofErr w:type="spellStart"/>
+      <w:r>
+        <w:rPr>
+          <w:sz w:val="24"/>
+        </w:rPr>
+        <w:t>Counter</w:t>
+      </w:r>
+      <w:proofErr w:type="spellEnd"/>
+      <w:r>
+        <w:rPr>
+          <w:sz w:val="24"/>
+        </w:rPr>
+        <w:t xml:space="preserve"> se presenta como una aplicación tanto para particulares (actualmente) como para comercios </w:t>
       </w:r>
       <w:r>
         <w:rPr>
@@ -154,7 +232,91 @@
         <w:rPr>
           <w:sz w:val="24"/>
         </w:rPr>
-        <w:t>que organicen encuentros y torneos sobre el juego de cartas coleccionables e intercambiables Magic The Gathering. Magic Life Counter es una solución para registrar jugadores, gestionar el transcurso de una partida y registrar los resultados de esta cuando uno de los jugadores que se enfrentan llega a 0 vidas</w:t>
+        <w:t xml:space="preserve">que organicen encuentros y torneos sobre el juego de cartas coleccionables e intercambiables </w:t>
+      </w:r>
+      <w:proofErr w:type="spellStart"/>
+      <w:r>
+        <w:rPr>
+          <w:sz w:val="24"/>
+        </w:rPr>
+        <w:t>Magic</w:t>
+      </w:r>
+      <w:proofErr w:type="spellEnd"/>
+      <w:r>
+        <w:rPr>
+          <w:sz w:val="24"/>
+        </w:rPr>
+        <w:t xml:space="preserve"> </w:t>
+      </w:r>
+      <w:proofErr w:type="spellStart"/>
+      <w:r>
+        <w:rPr>
+          <w:sz w:val="24"/>
+        </w:rPr>
+        <w:t>The</w:t>
+      </w:r>
+      <w:proofErr w:type="spellEnd"/>
+      <w:r>
+        <w:rPr>
+          <w:sz w:val="24"/>
+        </w:rPr>
+        <w:t xml:space="preserve"> </w:t>
+      </w:r>
+      <w:proofErr w:type="spellStart"/>
+      <w:r>
+        <w:rPr>
+          <w:sz w:val="24"/>
+        </w:rPr>
+        <w:t>Gathering</w:t>
+      </w:r>
+      <w:proofErr w:type="spellEnd"/>
+      <w:r>
+        <w:rPr>
+          <w:sz w:val="24"/>
+        </w:rPr>
+        <w:t xml:space="preserve">. </w:t>
+      </w:r>
+      <w:proofErr w:type="spellStart"/>
+      <w:r>
+        <w:rPr>
+          <w:sz w:val="24"/>
+        </w:rPr>
+        <w:t>Magic</w:t>
+      </w:r>
+      <w:proofErr w:type="spellEnd"/>
+      <w:r>
+        <w:rPr>
+          <w:sz w:val="24"/>
+        </w:rPr>
+        <w:t xml:space="preserve"> </w:t>
+      </w:r>
+      <w:proofErr w:type="spellStart"/>
+      <w:r>
+        <w:rPr>
+          <w:sz w:val="24"/>
+        </w:rPr>
+        <w:t>Life</w:t>
+      </w:r>
+      <w:proofErr w:type="spellEnd"/>
+      <w:r>
+        <w:rPr>
+          <w:sz w:val="24"/>
+        </w:rPr>
+        <w:t xml:space="preserve"> </w:t>
+      </w:r>
+      <w:proofErr w:type="spellStart"/>
+      <w:r>
+        <w:rPr>
+          <w:sz w:val="24"/>
+        </w:rPr>
+        <w:t>Counter</w:t>
+      </w:r>
+      <w:proofErr w:type="spellEnd"/>
+      <w:r>
+        <w:rPr>
+          <w:sz w:val="24"/>
+        </w:rPr>
+        <w:t xml:space="preserve"> es una solución para registrar jugadores, gestionar el transcurso de una partida y registrar los resultados de esta cuando uno de los jugadores que se enfrentan llega a 0 vidas</w:t>
       </w:r>
       <w:r>
         <w:rPr>
@@ -182,17 +344,53 @@
           <w:sz w:val="24"/>
         </w:rPr>
       </w:pPr>
-      <w:r>
-        <w:rPr>
-          <w:sz w:val="24"/>
-        </w:rPr>
-        <w:t>Magic Life C</w:t>
-      </w:r>
-      <w:r>
-        <w:rPr>
-          <w:sz w:val="24"/>
-        </w:rPr>
-        <w:t>ounter pretende gestionar los 3 principales modos de juegos</w:t>
+      <w:proofErr w:type="spellStart"/>
+      <w:r>
+        <w:rPr>
+          <w:sz w:val="24"/>
+        </w:rPr>
+        <w:t>Magic</w:t>
+      </w:r>
+      <w:proofErr w:type="spellEnd"/>
+      <w:r>
+        <w:rPr>
+          <w:sz w:val="24"/>
+        </w:rPr>
+        <w:t xml:space="preserve"> </w:t>
+      </w:r>
+      <w:proofErr w:type="spellStart"/>
+      <w:r>
+        <w:rPr>
+          <w:sz w:val="24"/>
+        </w:rPr>
+        <w:t>Life</w:t>
+      </w:r>
+      <w:proofErr w:type="spellEnd"/>
+      <w:r>
+        <w:rPr>
+          <w:sz w:val="24"/>
+        </w:rPr>
+        <w:t xml:space="preserve"> </w:t>
+      </w:r>
+      <w:proofErr w:type="spellStart"/>
+      <w:r>
+        <w:rPr>
+          <w:sz w:val="24"/>
+        </w:rPr>
+        <w:t>C</w:t>
+      </w:r>
+      <w:r>
+        <w:rPr>
+          <w:sz w:val="24"/>
+        </w:rPr>
+        <w:t>ounter</w:t>
+      </w:r>
+      <w:proofErr w:type="spellEnd"/>
+      <w:r>
+        <w:rPr>
+          <w:sz w:val="24"/>
+        </w:rPr>
+        <w:t xml:space="preserve"> pretende gestionar los 3 principales modos de juegos</w:t>
       </w:r>
       <w:r>
         <w:rPr>
@@ -326,11 +524,33 @@
         </w:rPr>
         <w:tab/>
       </w:r>
-      <w:r>
-        <w:rPr>
-          <w:sz w:val="36"/>
-        </w:rPr>
-        <w:t>Splash screen y pantalla de inicio:</w:t>
+      <w:proofErr w:type="spellStart"/>
+      <w:r>
+        <w:rPr>
+          <w:sz w:val="36"/>
+        </w:rPr>
+        <w:t>Splash</w:t>
+      </w:r>
+      <w:proofErr w:type="spellEnd"/>
+      <w:r>
+        <w:rPr>
+          <w:sz w:val="36"/>
+        </w:rPr>
+        <w:t xml:space="preserve"> </w:t>
+      </w:r>
+      <w:proofErr w:type="spellStart"/>
+      <w:r>
+        <w:rPr>
+          <w:sz w:val="36"/>
+        </w:rPr>
+        <w:t>screen</w:t>
+      </w:r>
+      <w:proofErr w:type="spellEnd"/>
+      <w:r>
+        <w:rPr>
+          <w:sz w:val="36"/>
+        </w:rPr>
+        <w:t xml:space="preserve"> y pantalla de inicio:</w:t>
       </w:r>
     </w:p>
     <w:p>
@@ -454,7 +674,35 @@
         <w:rPr>
           <w:sz w:val="24"/>
         </w:rPr>
-        <w:t>a Splash screen se muestra nada más in</w:t>
+        <w:t xml:space="preserve">a </w:t>
+      </w:r>
+      <w:proofErr w:type="spellStart"/>
+      <w:r>
+        <w:rPr>
+          <w:sz w:val="24"/>
+        </w:rPr>
+        <w:t>Splash</w:t>
+      </w:r>
+      <w:proofErr w:type="spellEnd"/>
+      <w:r>
+        <w:rPr>
+          <w:sz w:val="24"/>
+        </w:rPr>
+        <w:t xml:space="preserve"> </w:t>
+      </w:r>
+      <w:proofErr w:type="spellStart"/>
+      <w:r>
+        <w:rPr>
+          <w:sz w:val="24"/>
+        </w:rPr>
+        <w:t>screen</w:t>
+      </w:r>
+      <w:proofErr w:type="spellEnd"/>
+      <w:r>
+        <w:rPr>
+          <w:sz w:val="24"/>
+        </w:rPr>
+        <w:t xml:space="preserve"> se muestra nada más in</w:t>
       </w:r>
       <w:r>
         <w:rPr>
@@ -466,7 +714,21 @@
         <w:rPr>
           <w:sz w:val="24"/>
         </w:rPr>
-        <w:t>ciar la aplicación durante 2 segundos, seguidamente redirige automáticamente hasta la pantalla inicial Contador de Vidas Magic que es donde podemos ver quién ha desarrollado la aplicación, que es original y presionando jugar empezamos a utilizarla.</w:t>
+        <w:t xml:space="preserve">ciar la aplicación durante 2 segundos, seguidamente redirige automáticamente hasta la pantalla inicial Contador de Vidas </w:t>
+      </w:r>
+      <w:proofErr w:type="spellStart"/>
+      <w:r>
+        <w:rPr>
+          <w:sz w:val="24"/>
+        </w:rPr>
+        <w:t>Magic</w:t>
+      </w:r>
+      <w:proofErr w:type="spellEnd"/>
+      <w:r>
+        <w:rPr>
+          <w:sz w:val="24"/>
+        </w:rPr>
+        <w:t xml:space="preserve"> que es donde podemos ver quién ha desarrollado la aplicación, que es original y presionando jugar empezamos a utilizarla.</w:t>
       </w:r>
     </w:p>
     <w:p>
@@ -656,21 +918,77 @@
         <w:rPr>
           <w:sz w:val="24"/>
         </w:rPr>
-        <w:t>En Contador de Vidas Magic podemos acceder mediante el icono + a la pantalla encargada de registrar nuevos jugadores, una vez hecho esto registramos el nombre de los diferentes jugadores. Hemos decidido limitar la longitud de los nombres/nicks a 6 caracteres ya que nos ha parecido suficiente para su uso común. La pantalla Contador de Vidas Magic además gracias al símbolo situado al lado del + puede borrar el registro de jugadores.</w:t>
-      </w:r>
-    </w:p>
-    <w:p>
-      <w:pPr>
-        <w:jc w:val="both"/>
-        <w:rPr>
-          <w:sz w:val="24"/>
-        </w:rPr>
-      </w:pPr>
-      <w:r>
-        <w:rPr>
-          <w:sz w:val="24"/>
-        </w:rPr>
-        <w:t>Esta es la activity principal por lo que desde esta se accede a todos los modos de juego y al registro de pantallas guardadas</w:t>
+        <w:t xml:space="preserve">En Contador de Vidas </w:t>
+      </w:r>
+      <w:proofErr w:type="spellStart"/>
+      <w:r>
+        <w:rPr>
+          <w:sz w:val="24"/>
+        </w:rPr>
+        <w:t>Magic</w:t>
+      </w:r>
+      <w:proofErr w:type="spellEnd"/>
+      <w:r>
+        <w:rPr>
+          <w:sz w:val="24"/>
+        </w:rPr>
+        <w:t xml:space="preserve"> podemos acceder mediante el icono + a la pantalla encargada de registrar nuevos jugadores, una vez hecho esto registramos el nombre de los diferentes jugadores. Hemos decidido limitar la longitud de los nombres/</w:t>
+      </w:r>
+      <w:proofErr w:type="spellStart"/>
+      <w:r>
+        <w:rPr>
+          <w:sz w:val="24"/>
+        </w:rPr>
+        <w:t>nicks</w:t>
+      </w:r>
+      <w:proofErr w:type="spellEnd"/>
+      <w:r>
+        <w:rPr>
+          <w:sz w:val="24"/>
+        </w:rPr>
+        <w:t xml:space="preserve"> a 6 caracteres ya que nos ha parecido suficiente para su uso común. La pantalla Contador de Vidas </w:t>
+      </w:r>
+      <w:proofErr w:type="spellStart"/>
+      <w:r>
+        <w:rPr>
+          <w:sz w:val="24"/>
+        </w:rPr>
+        <w:t>Magic</w:t>
+      </w:r>
+      <w:proofErr w:type="spellEnd"/>
+      <w:r>
+        <w:rPr>
+          <w:sz w:val="24"/>
+        </w:rPr>
+        <w:t xml:space="preserve"> además gracias al símbolo situado al lado del + puede borrar el registro de jugadores.</w:t>
+      </w:r>
+    </w:p>
+    <w:p>
+      <w:pPr>
+        <w:jc w:val="both"/>
+        <w:rPr>
+          <w:sz w:val="24"/>
+        </w:rPr>
+      </w:pPr>
+      <w:r>
+        <w:rPr>
+          <w:sz w:val="24"/>
+        </w:rPr>
+        <w:t xml:space="preserve">Esta es la </w:t>
+      </w:r>
+      <w:proofErr w:type="spellStart"/>
+      <w:r>
+        <w:rPr>
+          <w:sz w:val="24"/>
+        </w:rPr>
+        <w:t>activity</w:t>
+      </w:r>
+      <w:proofErr w:type="spellEnd"/>
+      <w:r>
+        <w:rPr>
+          <w:sz w:val="24"/>
+        </w:rPr>
+        <w:t xml:space="preserve"> principal por lo que desde esta se accede a todos los modos de juego y al registro de pantallas guardadas</w:t>
       </w:r>
       <w:r>
         <w:rPr>
@@ -830,7 +1148,35 @@
         <w:rPr>
           <w:sz w:val="24"/>
         </w:rPr>
-        <w:t>Esta activity se compone de dos elementos prácticamente iguales, el primero es una textView que muestra el nombre del jugador  luego otra para mostrar el contado de vidas y por ultimo 4 botones encargados de sumar 1 o 5 vidas respectivamente al igual que restarlas con los situados un poco más abajo.</w:t>
+        <w:t xml:space="preserve">Esta </w:t>
+      </w:r>
+      <w:proofErr w:type="spellStart"/>
+      <w:r>
+        <w:rPr>
+          <w:sz w:val="24"/>
+        </w:rPr>
+        <w:t>activity</w:t>
+      </w:r>
+      <w:proofErr w:type="spellEnd"/>
+      <w:r>
+        <w:rPr>
+          <w:sz w:val="24"/>
+        </w:rPr>
+        <w:t xml:space="preserve"> se compone de dos elementos prácticamente iguales, el primero es una </w:t>
+      </w:r>
+      <w:proofErr w:type="spellStart"/>
+      <w:r>
+        <w:rPr>
+          <w:sz w:val="24"/>
+        </w:rPr>
+        <w:t>textView</w:t>
+      </w:r>
+      <w:proofErr w:type="spellEnd"/>
+      <w:r>
+        <w:rPr>
+          <w:sz w:val="24"/>
+        </w:rPr>
+        <w:t xml:space="preserve"> que muestra el nombre del jugador  luego otra para mostrar el contado de vidas y por ultimo 4 botones encargados de sumar 1 o 5 vidas respectivamente al igual que restarlas con los situados un poco más abajo.</w:t>
       </w:r>
     </w:p>
     <w:p>
@@ -1024,6 +1370,28 @@
           <w:sz w:val="24"/>
         </w:rPr>
       </w:pPr>
+    </w:p>
+    <w:p>
+      <w:pPr>
+        <w:jc w:val="both"/>
+        <w:rPr>
+          <w:sz w:val="24"/>
+        </w:rPr>
+      </w:pPr>
+    </w:p>
+    <w:p>
+      <w:pPr>
+        <w:jc w:val="both"/>
+        <w:rPr>
+          <w:sz w:val="24"/>
+        </w:rPr>
+      </w:pPr>
+      <w:r>
+        <w:rPr>
+          <w:sz w:val="24"/>
+        </w:rPr>
+        <w:t>S t</w:t>
+      </w:r>
       <w:bookmarkStart w:id="0" w:name="_GoBack"/>
       <w:bookmarkEnd w:id="0"/>
     </w:p>
@@ -1039,22 +1407,6 @@
       <w:pPr>
         <w:jc w:val="both"/>
         <w:rPr>
-          <w:sz w:val="24"/>
-        </w:rPr>
-      </w:pPr>
-    </w:p>
-    <w:p>
-      <w:pPr>
-        <w:jc w:val="both"/>
-        <w:rPr>
-          <w:sz w:val="24"/>
-        </w:rPr>
-      </w:pPr>
-    </w:p>
-    <w:p>
-      <w:pPr>
-        <w:jc w:val="both"/>
-        <w:rPr>
           <w:sz w:val="36"/>
         </w:rPr>
       </w:pPr>
@@ -1076,7 +1428,35 @@
         <w:rPr>
           <w:sz w:val="24"/>
         </w:rPr>
-        <w:t>Como extras para esta aplicación disponemos tanto del registro de jugadores en una base de datos de tipo sqlite, además de guardar datos en ella, también los extraemos y trabajamos con ellos en la view principal.</w:t>
+        <w:t xml:space="preserve">Como extras para esta aplicación disponemos tanto del registro de jugadores en una base de datos de tipo </w:t>
+      </w:r>
+      <w:proofErr w:type="spellStart"/>
+      <w:r>
+        <w:rPr>
+          <w:sz w:val="24"/>
+        </w:rPr>
+        <w:t>sqlite</w:t>
+      </w:r>
+      <w:proofErr w:type="spellEnd"/>
+      <w:r>
+        <w:rPr>
+          <w:sz w:val="24"/>
+        </w:rPr>
+        <w:t xml:space="preserve">, además de guardar datos en ella, también los extraemos y trabajamos con ellos en la </w:t>
+      </w:r>
+      <w:proofErr w:type="spellStart"/>
+      <w:r>
+        <w:rPr>
+          <w:sz w:val="24"/>
+        </w:rPr>
+        <w:t>view</w:t>
+      </w:r>
+      <w:proofErr w:type="spellEnd"/>
+      <w:r>
+        <w:rPr>
+          <w:sz w:val="24"/>
+        </w:rPr>
+        <w:t xml:space="preserve"> principal.</w:t>
       </w:r>
       <w:r>
         <w:rPr>
@@ -1512,7 +1892,7 @@
           <w:rPr>
             <w:noProof/>
           </w:rPr>
-          <w:t>8</w:t>
+          <w:t>7</w:t>
         </w:r>
         <w:r>
           <w:fldChar w:fldCharType="end"/>
